--- a/Aula02/Pesquisa2 - Eduardo Henrique.docx
+++ b/Aula02/Pesquisa2 - Eduardo Henrique.docx
@@ -386,6 +386,80 @@
     <w:p>
       <w:pPr>
         <w:pStyle w:val="SemEspaamento"/>
+      </w:pPr>
+      <w:proofErr w:type="gramStart"/>
+      <w:r>
+        <w:rPr>
+          <w:b/>
+        </w:rPr>
+        <w:t>2.8</w:t>
+      </w:r>
+      <w:r>
+        <w:rPr>
+          <w:b/>
+        </w:rPr>
+        <w:t>)</w:t>
+      </w:r>
+      <w:r>
+        <w:tab/>
+      </w:r>
+      <w:proofErr w:type="gramEnd"/>
+      <w:r>
+        <w:t>Um vetor (</w:t>
+      </w:r>
+      <w:proofErr w:type="spellStart"/>
+      <w:r>
+        <w:t>array</w:t>
+      </w:r>
+      <w:proofErr w:type="spellEnd"/>
+      <w:r>
+        <w:t xml:space="preserve">) é um ponteiro, portanto as duas formas estão corretas. </w:t>
+      </w:r>
+    </w:p>
+    <w:p>
+      <w:pPr>
+        <w:pStyle w:val="SemEspaamento"/>
+      </w:pPr>
+    </w:p>
+    <w:p>
+      <w:pPr>
+        <w:pStyle w:val="SemEspaamento"/>
+      </w:pPr>
+      <w:proofErr w:type="gramStart"/>
+      <w:r>
+        <w:rPr>
+          <w:b/>
+        </w:rPr>
+        <w:t>2.10</w:t>
+      </w:r>
+      <w:r>
+        <w:rPr>
+          <w:b/>
+        </w:rPr>
+        <w:t>)</w:t>
+      </w:r>
+      <w:r>
+        <w:tab/>
+      </w:r>
+      <w:proofErr w:type="gramEnd"/>
+      <w:r>
+        <w:t xml:space="preserve">Para retornar mais de um valor deve-se declarar explicitamente um  </w:t>
+      </w:r>
+      <w:r>
+        <w:t xml:space="preserve">ponteiro e retornar </w:t>
+      </w:r>
+      <w:r>
+        <w:t>apenas o ponteiro.</w:t>
+      </w:r>
+    </w:p>
+    <w:p>
+      <w:pPr>
+        <w:pStyle w:val="SemEspaamento"/>
+      </w:pPr>
+    </w:p>
+    <w:p>
+      <w:pPr>
+        <w:pStyle w:val="SemEspaamento"/>
         <w:rPr>
           <w:rFonts w:ascii="Times New Roman" w:hAnsi="Times New Roman"/>
         </w:rPr>
@@ -395,7 +469,7 @@
         <w:rPr>
           <w:b/>
         </w:rPr>
-        <w:t>2.8</w:t>
+        <w:t>2.11</w:t>
       </w:r>
       <w:r>
         <w:rPr>
@@ -408,21 +482,48 @@
       </w:r>
       <w:proofErr w:type="gramEnd"/>
       <w:r>
-        <w:t>Um vetor (</w:t>
+        <w:t xml:space="preserve">A função </w:t>
       </w:r>
       <w:proofErr w:type="spellStart"/>
       <w:r>
-        <w:t>array</w:t>
+        <w:t>malloc</w:t>
       </w:r>
       <w:proofErr w:type="spellEnd"/>
       <w:r>
-        <w:t>) é um ponteiro, portanto as duas formas estão corretas.</w:t>
+        <w:t>(n) libera n  bytes de memória e retorna o endereço da primeira posição desse byte. Após a utilização essa memória deve ser libera</w:t>
+      </w:r>
+      <w:r>
+        <w:t>da</w:t>
       </w:r>
       <w:bookmarkStart w:id="0" w:name="_GoBack"/>
       <w:bookmarkEnd w:id="0"/>
       <w:r>
-        <w:t xml:space="preserve"> </w:t>
-      </w:r>
+        <w:t xml:space="preserve">. Para isso utiliza-se a função </w:t>
+      </w:r>
+      <w:proofErr w:type="spellStart"/>
+      <w:proofErr w:type="gramStart"/>
+      <w:r>
+        <w:t>free</w:t>
+      </w:r>
+      <w:proofErr w:type="spellEnd"/>
+      <w:r>
+        <w:t>(</w:t>
+      </w:r>
+      <w:proofErr w:type="gramEnd"/>
+      <w:r>
+        <w:t>)</w:t>
+      </w:r>
+      <w:r>
+        <w:t xml:space="preserve">. </w:t>
+      </w:r>
+    </w:p>
+    <w:p>
+      <w:pPr>
+        <w:pStyle w:val="SemEspaamento"/>
+        <w:rPr>
+          <w:rFonts w:ascii="Times New Roman" w:hAnsi="Times New Roman"/>
+        </w:rPr>
+      </w:pPr>
     </w:p>
     <w:sectPr>
       <w:footerReference w:type="default" r:id="rId7"/>

--- a/Aula02/Pesquisa2 - Eduardo Henrique.docx
+++ b/Aula02/Pesquisa2 - Eduardo Henrique.docx
@@ -1,6 +1,6 @@
 
 <file path=word/document.xml><?xml version="1.0" encoding="utf-8"?>
-<w:document xmlns:wpc="http://schemas.microsoft.com/office/word/2010/wordprocessingCanvas" xmlns:mc="http://schemas.openxmlformats.org/markup-compatibility/2006" xmlns:o="urn:schemas-microsoft-com:office:office" xmlns:r="http://schemas.openxmlformats.org/officeDocument/2006/relationships" xmlns:m="http://schemas.openxmlformats.org/officeDocument/2006/math" xmlns:v="urn:schemas-microsoft-com:vml" xmlns:wp14="http://schemas.microsoft.com/office/word/2010/wordprocessingDrawing" xmlns:wp="http://schemas.openxmlformats.org/drawingml/2006/wordprocessingDrawing" xmlns:w10="urn:schemas-microsoft-com:office:word" xmlns:w="http://schemas.openxmlformats.org/wordprocessingml/2006/main" xmlns:w14="http://schemas.microsoft.com/office/word/2010/wordml" xmlns:w15="http://schemas.microsoft.com/office/word/2012/wordml" xmlns:wpg="http://schemas.microsoft.com/office/word/2010/wordprocessingGroup" xmlns:wpi="http://schemas.microsoft.com/office/word/2010/wordprocessingInk" xmlns:wne="http://schemas.microsoft.com/office/word/2006/wordml" xmlns:wps="http://schemas.microsoft.com/office/word/2010/wordprocessingShape" mc:Ignorable="w14 w15 wp14">
+<w:document xmlns:wpc="http://schemas.microsoft.com/office/word/2010/wordprocessingCanvas" xmlns:mc="http://schemas.openxmlformats.org/markup-compatibility/2006" xmlns:o="urn:schemas-microsoft-com:office:office" xmlns:r="http://schemas.openxmlformats.org/officeDocument/2006/relationships" xmlns:m="http://schemas.openxmlformats.org/officeDocument/2006/math" xmlns:v="urn:schemas-microsoft-com:vml" xmlns:wp14="http://schemas.microsoft.com/office/word/2010/wordprocessingDrawing" xmlns:wp="http://schemas.openxmlformats.org/drawingml/2006/wordprocessingDrawing" xmlns:w10="urn:schemas-microsoft-com:office:word" xmlns:w="http://schemas.openxmlformats.org/wordprocessingml/2006/main" xmlns:w14="http://schemas.microsoft.com/office/word/2010/wordml" xmlns:wpg="http://schemas.microsoft.com/office/word/2010/wordprocessingGroup" xmlns:wpi="http://schemas.microsoft.com/office/word/2010/wordprocessingInk" xmlns:wne="http://schemas.microsoft.com/office/word/2006/wordml" xmlns:wps="http://schemas.microsoft.com/office/word/2010/wordprocessingShape" mc:Ignorable="w14 wp14">
   <w:body>
     <w:p>
       <w:pPr>
@@ -12,6 +12,8 @@
           <w:u w:val="single"/>
         </w:rPr>
       </w:pPr>
+      <w:bookmarkStart w:id="0" w:name="_GoBack"/>
+      <w:bookmarkEnd w:id="0"/>
       <w:r>
         <w:rPr>
           <w:b/>
@@ -43,21 +45,26 @@
         <w:pStyle w:val="SemEspaamento"/>
         <w:jc w:val="center"/>
         <w:rPr>
+          <w:rFonts w:ascii="Times New Roman" w:hAnsi="Times New Roman" w:cs="Times New Roman"/>
           <w:i/>
-          <w:sz w:val="28"/>
-        </w:rPr>
-      </w:pPr>
-    </w:p>
-    <w:p>
-      <w:pPr>
-        <w:pStyle w:val="SemEspaamento"/>
-        <w:rPr>
+          <w:sz w:val="32"/>
+        </w:rPr>
+      </w:pPr>
+    </w:p>
+    <w:p>
+      <w:pPr>
+        <w:pStyle w:val="SemEspaamento"/>
+        <w:rPr>
+          <w:rFonts w:ascii="Times New Roman" w:hAnsi="Times New Roman" w:cs="Times New Roman"/>
           <w:b/>
-        </w:rPr>
-      </w:pPr>
-      <w:r>
-        <w:rPr>
+          <w:sz w:val="24"/>
+        </w:rPr>
+      </w:pPr>
+      <w:r>
+        <w:rPr>
+          <w:rFonts w:ascii="Times New Roman" w:hAnsi="Times New Roman" w:cs="Times New Roman"/>
           <w:b/>
+          <w:sz w:val="24"/>
         </w:rPr>
         <w:t>1)</w:t>
       </w:r>
@@ -65,193 +72,408 @@
     <w:p>
       <w:pPr>
         <w:pStyle w:val="SemEspaamento"/>
-      </w:pPr>
-      <w:r>
-        <w:rPr>
+        <w:jc w:val="both"/>
+        <w:rPr>
+          <w:rFonts w:ascii="Times New Roman" w:hAnsi="Times New Roman" w:cs="Times New Roman"/>
+          <w:sz w:val="24"/>
+        </w:rPr>
+      </w:pPr>
+      <w:r>
+        <w:rPr>
+          <w:rFonts w:ascii="Times New Roman" w:hAnsi="Times New Roman" w:cs="Times New Roman"/>
           <w:b/>
+          <w:sz w:val="24"/>
         </w:rPr>
         <w:t>a)</w:t>
       </w:r>
       <w:r>
+        <w:rPr>
+          <w:rFonts w:ascii="Times New Roman" w:hAnsi="Times New Roman" w:cs="Times New Roman"/>
+          <w:sz w:val="24"/>
+        </w:rPr>
         <w:t xml:space="preserve"> </w:t>
       </w:r>
       <w:r>
+        <w:rPr>
+          <w:rFonts w:ascii="Times New Roman" w:hAnsi="Times New Roman" w:cs="Times New Roman"/>
+          <w:sz w:val="24"/>
+        </w:rPr>
         <w:tab/>
       </w:r>
       <w:r>
+        <w:rPr>
+          <w:rFonts w:ascii="Times New Roman" w:hAnsi="Times New Roman" w:cs="Times New Roman"/>
+          <w:sz w:val="24"/>
+        </w:rPr>
         <w:t>Um compilador traduz a linguagem de alto nível</w:t>
       </w:r>
       <w:r>
+        <w:rPr>
+          <w:rFonts w:ascii="Times New Roman" w:hAnsi="Times New Roman" w:cs="Times New Roman"/>
+          <w:sz w:val="24"/>
+        </w:rPr>
         <w:t xml:space="preserve"> para uma de baixo nível (Assembly). Já o Assembler (montador) pega esse arquivo anteriormente compilado e gera o </w:t>
       </w:r>
       <w:proofErr w:type="spellStart"/>
       <w:r>
+        <w:rPr>
+          <w:rFonts w:ascii="Times New Roman" w:hAnsi="Times New Roman" w:cs="Times New Roman"/>
+          <w:sz w:val="24"/>
+        </w:rPr>
         <w:t>Object</w:t>
       </w:r>
       <w:proofErr w:type="spellEnd"/>
       <w:r>
-        <w:t xml:space="preserve"> File (arquivo </w:t>
+        <w:rPr>
+          <w:rFonts w:ascii="Times New Roman" w:hAnsi="Times New Roman" w:cs="Times New Roman"/>
+          <w:sz w:val="24"/>
+        </w:rPr>
+        <w:t xml:space="preserve"> File (</w:t>
       </w:r>
       <w:proofErr w:type="gramStart"/>
       <w:r>
-        <w:t>“.O</w:t>
+        <w:rPr>
+          <w:rFonts w:ascii="Times New Roman" w:hAnsi="Times New Roman" w:cs="Times New Roman"/>
+          <w:sz w:val="24"/>
+        </w:rPr>
+        <w:t>arquivo “</w:t>
       </w:r>
       <w:proofErr w:type="gramEnd"/>
       <w:r>
-        <w:t xml:space="preserve">”). E por fim o </w:t>
+        <w:rPr>
+          <w:rFonts w:ascii="Times New Roman" w:hAnsi="Times New Roman" w:cs="Times New Roman"/>
+          <w:sz w:val="24"/>
+        </w:rPr>
+        <w:t xml:space="preserve">.O”). </w:t>
+      </w:r>
+      <w:proofErr w:type="gramStart"/>
+      <w:r>
+        <w:rPr>
+          <w:rFonts w:ascii="Times New Roman" w:hAnsi="Times New Roman" w:cs="Times New Roman"/>
+          <w:sz w:val="24"/>
+        </w:rPr>
+        <w:t xml:space="preserve">E por fim o </w:t>
       </w:r>
       <w:proofErr w:type="spellStart"/>
       <w:r>
+        <w:rPr>
+          <w:rFonts w:ascii="Times New Roman" w:hAnsi="Times New Roman" w:cs="Times New Roman"/>
+          <w:sz w:val="24"/>
+        </w:rPr>
         <w:t>Linker</w:t>
       </w:r>
       <w:proofErr w:type="spellEnd"/>
       <w:r>
+        <w:rPr>
+          <w:rFonts w:ascii="Times New Roman" w:hAnsi="Times New Roman" w:cs="Times New Roman"/>
+          <w:sz w:val="24"/>
+        </w:rPr>
         <w:t xml:space="preserve"> (</w:t>
       </w:r>
       <w:proofErr w:type="spellStart"/>
       <w:r>
+        <w:rPr>
+          <w:rFonts w:ascii="Times New Roman" w:hAnsi="Times New Roman" w:cs="Times New Roman"/>
+          <w:sz w:val="24"/>
+        </w:rPr>
         <w:t>ligador</w:t>
       </w:r>
       <w:proofErr w:type="spellEnd"/>
       <w:r>
-        <w:t xml:space="preserve">) gera o arquivo executável final, ou seja, pega os arquivos </w:t>
-      </w:r>
-      <w:proofErr w:type="gramStart"/>
-      <w:r>
-        <w:t>“.O</w:t>
+        <w:rPr>
+          <w:rFonts w:ascii="Times New Roman" w:hAnsi="Times New Roman" w:cs="Times New Roman"/>
+          <w:sz w:val="24"/>
+        </w:rPr>
+        <w:t>) gera o arquivo executável final, ou seja, pega os arquivos “</w:t>
       </w:r>
       <w:proofErr w:type="gramEnd"/>
       <w:r>
-        <w:t>” e gera o arquivo que será executado ou interpretado pela máquina.</w:t>
-      </w:r>
-    </w:p>
-    <w:p>
-      <w:pPr>
-        <w:pStyle w:val="SemEspaamento"/>
-      </w:pPr>
-    </w:p>
-    <w:p>
-      <w:pPr>
-        <w:pStyle w:val="SemEspaamento"/>
-      </w:pPr>
-      <w:r>
+        <w:rPr>
+          <w:rFonts w:ascii="Times New Roman" w:hAnsi="Times New Roman" w:cs="Times New Roman"/>
+          <w:sz w:val="24"/>
+        </w:rPr>
+        <w:t>.O” e gera o arquivo que será executado ou interpretado pela máquina.</w:t>
+      </w:r>
+    </w:p>
+    <w:p>
+      <w:pPr>
+        <w:pStyle w:val="SemEspaamento"/>
+        <w:rPr>
+          <w:rFonts w:ascii="Times New Roman" w:hAnsi="Times New Roman" w:cs="Times New Roman"/>
+          <w:sz w:val="24"/>
+        </w:rPr>
+      </w:pPr>
+    </w:p>
+    <w:p>
+      <w:pPr>
+        <w:pStyle w:val="SemEspaamento"/>
+        <w:jc w:val="both"/>
+        <w:rPr>
+          <w:rFonts w:ascii="Times New Roman" w:hAnsi="Times New Roman" w:cs="Times New Roman"/>
+          <w:sz w:val="24"/>
+        </w:rPr>
+      </w:pPr>
+      <w:r>
+        <w:rPr>
+          <w:rFonts w:ascii="Times New Roman" w:hAnsi="Times New Roman" w:cs="Times New Roman"/>
+          <w:sz w:val="24"/>
+        </w:rPr>
         <w:t xml:space="preserve"> </w:t>
       </w:r>
       <w:r>
         <w:rPr>
+          <w:rFonts w:ascii="Times New Roman" w:hAnsi="Times New Roman" w:cs="Times New Roman"/>
           <w:b/>
+          <w:sz w:val="24"/>
         </w:rPr>
         <w:t>b)</w:t>
       </w:r>
       <w:r>
+        <w:rPr>
+          <w:rFonts w:ascii="Times New Roman" w:hAnsi="Times New Roman" w:cs="Times New Roman"/>
+          <w:sz w:val="24"/>
+        </w:rPr>
         <w:tab/>
       </w:r>
       <w:r>
+        <w:rPr>
+          <w:rFonts w:ascii="Times New Roman" w:hAnsi="Times New Roman" w:cs="Times New Roman"/>
+          <w:sz w:val="24"/>
+        </w:rPr>
         <w:t xml:space="preserve">É um Sistema Operacional que controla o tempo de execução de cada tarefa. Por esse motivo é determinado RTOS, ou seja. Sistema Operacional de Tempo Real. É utilizado em sistemas onde haja a necessidade de controle de tempo de execução de cada tarefa do SO. </w:t>
       </w:r>
     </w:p>
     <w:p>
       <w:pPr>
         <w:pStyle w:val="SemEspaamento"/>
-      </w:pPr>
-    </w:p>
-    <w:p>
-      <w:pPr>
-        <w:pStyle w:val="SemEspaamento"/>
-      </w:pPr>
-      <w:r>
-        <w:rPr>
+        <w:rPr>
+          <w:rFonts w:ascii="Times New Roman" w:hAnsi="Times New Roman" w:cs="Times New Roman"/>
+          <w:sz w:val="24"/>
+        </w:rPr>
+      </w:pPr>
+    </w:p>
+    <w:p>
+      <w:pPr>
+        <w:pStyle w:val="SemEspaamento"/>
+        <w:jc w:val="both"/>
+        <w:rPr>
+          <w:rFonts w:ascii="Times New Roman" w:hAnsi="Times New Roman" w:cs="Times New Roman"/>
+          <w:sz w:val="24"/>
+        </w:rPr>
+      </w:pPr>
+      <w:r>
+        <w:rPr>
+          <w:rFonts w:ascii="Times New Roman" w:hAnsi="Times New Roman" w:cs="Times New Roman"/>
           <w:b/>
+          <w:sz w:val="24"/>
         </w:rPr>
         <w:t>c)</w:t>
       </w:r>
       <w:r>
+        <w:rPr>
+          <w:rFonts w:ascii="Times New Roman" w:hAnsi="Times New Roman" w:cs="Times New Roman"/>
+          <w:sz w:val="24"/>
+        </w:rPr>
         <w:tab/>
       </w:r>
       <w:r>
+        <w:rPr>
+          <w:rFonts w:ascii="Times New Roman" w:hAnsi="Times New Roman" w:cs="Times New Roman"/>
+          <w:sz w:val="24"/>
+        </w:rPr>
         <w:t>O Modelo V é um modelo conceitual de Engenharia de Desenvolvimento de Produto visto como melhoria ao problema de reatividade do modelo em cascata. Ele permite que, durante a integração de um sistema em seus diversos níveis, os testes sejam feitos contra os próprios requisitos do componente que está sendo testado, em contraste com modelos anteriores onde o componente era testado contra a especificação.</w:t>
       </w:r>
     </w:p>
     <w:p>
       <w:pPr>
         <w:pStyle w:val="SemEspaamento"/>
-      </w:pPr>
-      <w:r>
+        <w:rPr>
+          <w:rFonts w:ascii="Times New Roman" w:hAnsi="Times New Roman" w:cs="Times New Roman"/>
+          <w:sz w:val="24"/>
+        </w:rPr>
+      </w:pPr>
+      <w:r>
+        <w:rPr>
+          <w:rFonts w:ascii="Times New Roman" w:hAnsi="Times New Roman" w:cs="Times New Roman"/>
+          <w:sz w:val="24"/>
+        </w:rPr>
         <w:t>Principais características:</w:t>
       </w:r>
     </w:p>
     <w:p>
       <w:pPr>
         <w:pStyle w:val="SemEspaamento"/>
-      </w:pPr>
-      <w:r>
+        <w:numPr>
+          <w:ilvl w:val="0"/>
+          <w:numId w:val="3"/>
+        </w:numPr>
+        <w:rPr>
+          <w:rFonts w:ascii="Times New Roman" w:hAnsi="Times New Roman" w:cs="Times New Roman"/>
+          <w:sz w:val="24"/>
+        </w:rPr>
+      </w:pPr>
+      <w:r>
+        <w:rPr>
+          <w:rFonts w:ascii="Times New Roman" w:hAnsi="Times New Roman" w:cs="Times New Roman"/>
+          <w:sz w:val="24"/>
+        </w:rPr>
         <w:t>Enfatiza a importância de considerar as atividades de testes durante o processo, ao invés de um teste posterior após o término do processo;</w:t>
       </w:r>
     </w:p>
     <w:p>
       <w:pPr>
         <w:pStyle w:val="SemEspaamento"/>
-      </w:pPr>
-      <w:r>
+        <w:numPr>
+          <w:ilvl w:val="0"/>
+          <w:numId w:val="3"/>
+        </w:numPr>
+        <w:rPr>
+          <w:rFonts w:ascii="Times New Roman" w:hAnsi="Times New Roman" w:cs="Times New Roman"/>
+          <w:sz w:val="24"/>
+        </w:rPr>
+      </w:pPr>
+      <w:r>
+        <w:rPr>
+          <w:rFonts w:ascii="Times New Roman" w:hAnsi="Times New Roman" w:cs="Times New Roman"/>
+          <w:sz w:val="24"/>
+        </w:rPr>
         <w:t>Pode-se obter a retroalimentação mais rapidamente;</w:t>
       </w:r>
     </w:p>
     <w:p>
       <w:pPr>
         <w:pStyle w:val="SemEspaamento"/>
-      </w:pPr>
-      <w:r>
+        <w:numPr>
+          <w:ilvl w:val="0"/>
+          <w:numId w:val="3"/>
+        </w:numPr>
+        <w:rPr>
+          <w:rFonts w:ascii="Times New Roman" w:hAnsi="Times New Roman" w:cs="Times New Roman"/>
+          <w:sz w:val="24"/>
+        </w:rPr>
+      </w:pPr>
+      <w:r>
+        <w:rPr>
+          <w:rFonts w:ascii="Times New Roman" w:hAnsi="Times New Roman" w:cs="Times New Roman"/>
+          <w:sz w:val="24"/>
+        </w:rPr>
         <w:t>Ajuda a desenvolver novos requisitos;</w:t>
       </w:r>
     </w:p>
     <w:p>
       <w:pPr>
         <w:pStyle w:val="SemEspaamento"/>
-      </w:pPr>
-      <w:r>
+        <w:numPr>
+          <w:ilvl w:val="0"/>
+          <w:numId w:val="3"/>
+        </w:numPr>
+        <w:rPr>
+          <w:rFonts w:ascii="Times New Roman" w:hAnsi="Times New Roman" w:cs="Times New Roman"/>
+          <w:sz w:val="24"/>
+        </w:rPr>
+      </w:pPr>
+      <w:r>
+        <w:rPr>
+          <w:rFonts w:ascii="Times New Roman" w:hAnsi="Times New Roman" w:cs="Times New Roman"/>
+          <w:sz w:val="24"/>
+        </w:rPr>
         <w:t>Melhora a qualidade do produto resultante.</w:t>
       </w:r>
     </w:p>
     <w:p>
       <w:pPr>
         <w:pStyle w:val="SemEspaamento"/>
-      </w:pPr>
-      <w:r>
+        <w:rPr>
+          <w:rFonts w:ascii="Times New Roman" w:hAnsi="Times New Roman" w:cs="Times New Roman"/>
+          <w:sz w:val="24"/>
+        </w:rPr>
+      </w:pPr>
+      <w:r>
+        <w:rPr>
+          <w:rFonts w:ascii="Times New Roman" w:hAnsi="Times New Roman" w:cs="Times New Roman"/>
+          <w:sz w:val="24"/>
+        </w:rPr>
         <w:t>Desvantagens:</w:t>
       </w:r>
     </w:p>
     <w:p>
       <w:pPr>
         <w:pStyle w:val="SemEspaamento"/>
-      </w:pPr>
-      <w:r>
+        <w:numPr>
+          <w:ilvl w:val="0"/>
+          <w:numId w:val="4"/>
+        </w:numPr>
+        <w:rPr>
+          <w:rFonts w:ascii="Times New Roman" w:hAnsi="Times New Roman" w:cs="Times New Roman"/>
+          <w:sz w:val="24"/>
+        </w:rPr>
+      </w:pPr>
+      <w:r>
+        <w:rPr>
+          <w:rFonts w:ascii="Times New Roman" w:hAnsi="Times New Roman" w:cs="Times New Roman"/>
+          <w:sz w:val="24"/>
+        </w:rPr>
         <w:t>Dificuldade em seguir o fluxo sequencial do modelo;</w:t>
       </w:r>
     </w:p>
     <w:p>
       <w:pPr>
         <w:pStyle w:val="SemEspaamento"/>
-      </w:pPr>
-      <w:r>
+        <w:numPr>
+          <w:ilvl w:val="0"/>
+          <w:numId w:val="4"/>
+        </w:numPr>
+        <w:rPr>
+          <w:rFonts w:ascii="Times New Roman" w:hAnsi="Times New Roman" w:cs="Times New Roman"/>
+          <w:sz w:val="24"/>
+        </w:rPr>
+      </w:pPr>
+      <w:r>
+        <w:rPr>
+          <w:rFonts w:ascii="Times New Roman" w:hAnsi="Times New Roman" w:cs="Times New Roman"/>
+          <w:sz w:val="24"/>
+        </w:rPr>
         <w:t>Dificuldade para o cliente poder especificar os requisitos explicitamente</w:t>
       </w:r>
-    </w:p>
-    <w:p>
-      <w:pPr>
-        <w:pStyle w:val="SemEspaamento"/>
-      </w:pPr>
-    </w:p>
-    <w:p>
-      <w:pPr>
-        <w:pStyle w:val="SemEspaamento"/>
-      </w:pPr>
-      <w:r>
-        <w:rPr>
+      <w:r>
+        <w:rPr>
+          <w:rFonts w:ascii="Times New Roman" w:hAnsi="Times New Roman" w:cs="Times New Roman"/>
+          <w:sz w:val="24"/>
+        </w:rPr>
+        <w:t>.</w:t>
+      </w:r>
+    </w:p>
+    <w:p>
+      <w:pPr>
+        <w:pStyle w:val="SemEspaamento"/>
+        <w:rPr>
+          <w:rFonts w:ascii="Times New Roman" w:hAnsi="Times New Roman" w:cs="Times New Roman"/>
+          <w:sz w:val="24"/>
+        </w:rPr>
+      </w:pPr>
+    </w:p>
+    <w:p>
+      <w:pPr>
+        <w:pStyle w:val="SemEspaamento"/>
+        <w:jc w:val="both"/>
+        <w:rPr>
+          <w:rFonts w:ascii="Times New Roman" w:hAnsi="Times New Roman" w:cs="Times New Roman"/>
+          <w:sz w:val="24"/>
+        </w:rPr>
+      </w:pPr>
+      <w:r>
+        <w:rPr>
+          <w:rFonts w:ascii="Times New Roman" w:hAnsi="Times New Roman" w:cs="Times New Roman"/>
           <w:b/>
+          <w:sz w:val="24"/>
         </w:rPr>
         <w:t>d)</w:t>
       </w:r>
       <w:r>
+        <w:rPr>
+          <w:rFonts w:ascii="Times New Roman" w:hAnsi="Times New Roman" w:cs="Times New Roman"/>
+          <w:sz w:val="24"/>
+        </w:rPr>
         <w:tab/>
         <w:t>A principal diferença entre em linguagem C e C++ é o fato desse segundo ser orientado a objetos e o primeiro é uma linguagem procedural.</w:t>
       </w:r>
@@ -259,261 +481,571 @@
     <w:p>
       <w:pPr>
         <w:pStyle w:val="SemEspaamento"/>
-      </w:pPr>
-    </w:p>
-    <w:p>
-      <w:pPr>
-        <w:pStyle w:val="SemEspaamento"/>
+        <w:rPr>
+          <w:rFonts w:ascii="Times New Roman" w:hAnsi="Times New Roman" w:cs="Times New Roman"/>
+          <w:sz w:val="24"/>
+        </w:rPr>
+      </w:pPr>
+    </w:p>
+    <w:p>
+      <w:pPr>
+        <w:pStyle w:val="SemEspaamento"/>
+        <w:jc w:val="both"/>
+        <w:rPr>
+          <w:rFonts w:ascii="Times New Roman" w:hAnsi="Times New Roman" w:cs="Times New Roman"/>
+          <w:sz w:val="24"/>
+        </w:rPr>
       </w:pPr>
       <w:proofErr w:type="gramStart"/>
       <w:r>
         <w:rPr>
+          <w:rFonts w:ascii="Times New Roman" w:hAnsi="Times New Roman" w:cs="Times New Roman"/>
           <w:b/>
+          <w:sz w:val="24"/>
         </w:rPr>
         <w:t>2.5)</w:t>
       </w:r>
-      <w:r>
+      <w:proofErr w:type="gramEnd"/>
+      <w:r>
+        <w:rPr>
+          <w:rFonts w:ascii="Times New Roman" w:hAnsi="Times New Roman" w:cs="Times New Roman"/>
+          <w:sz w:val="24"/>
+        </w:rPr>
         <w:tab/>
+        <w:t>Em C, a ordem das funções importa no momento da compilação</w:t>
+      </w:r>
+      <w:r>
+        <w:rPr>
+          <w:rFonts w:ascii="Times New Roman" w:hAnsi="Times New Roman" w:cs="Times New Roman"/>
+          <w:sz w:val="24"/>
+        </w:rPr>
+        <w:t xml:space="preserve"> e por esse motivo função </w:t>
+      </w:r>
+      <w:proofErr w:type="spellStart"/>
+      <w:r>
+        <w:rPr>
+          <w:rFonts w:ascii="Times New Roman" w:hAnsi="Times New Roman" w:cs="Times New Roman"/>
+          <w:sz w:val="24"/>
+        </w:rPr>
+        <w:t>main</w:t>
+      </w:r>
+      <w:proofErr w:type="spellEnd"/>
+      <w:r>
+        <w:rPr>
+          <w:rFonts w:ascii="Times New Roman" w:hAnsi="Times New Roman" w:cs="Times New Roman"/>
+          <w:sz w:val="24"/>
+        </w:rPr>
+        <w:t xml:space="preserve"> deve ser a última em um arquivo “</w:t>
+      </w:r>
+      <w:r>
+        <w:rPr>
+          <w:rFonts w:ascii="Times New Roman" w:hAnsi="Times New Roman" w:cs="Times New Roman"/>
+          <w:sz w:val="24"/>
+        </w:rPr>
+        <w:t>.c</w:t>
+      </w:r>
+      <w:r>
+        <w:rPr>
+          <w:rFonts w:ascii="Times New Roman" w:hAnsi="Times New Roman" w:cs="Times New Roman"/>
+          <w:sz w:val="24"/>
+        </w:rPr>
+        <w:t>”. Porém em vários momentos é necessário dividir um determinado arquivo em vários outros, montando assim uma biblioteca.</w:t>
+      </w:r>
+    </w:p>
+    <w:p>
+      <w:pPr>
+        <w:pStyle w:val="SemEspaamento"/>
+        <w:jc w:val="both"/>
+        <w:rPr>
+          <w:rFonts w:ascii="Times New Roman" w:hAnsi="Times New Roman" w:cs="Times New Roman"/>
+          <w:sz w:val="24"/>
+        </w:rPr>
+      </w:pPr>
+      <w:r>
+        <w:rPr>
+          <w:rFonts w:ascii="Times New Roman" w:hAnsi="Times New Roman" w:cs="Times New Roman"/>
+          <w:sz w:val="24"/>
+        </w:rPr>
+        <w:tab/>
+      </w:r>
+      <w:proofErr w:type="gramStart"/>
+      <w:r>
+        <w:rPr>
+          <w:rFonts w:ascii="Times New Roman" w:hAnsi="Times New Roman" w:cs="Times New Roman"/>
+          <w:sz w:val="24"/>
+        </w:rPr>
+        <w:t>Então de forma a organizar e evitar memorizações desnecessárias faz uso dos protótipos de funções que ficam localizados antes das demais funções e no início de um arquivo “</w:t>
       </w:r>
       <w:proofErr w:type="gramEnd"/>
       <w:r>
-        <w:t>Em C, a ordem das funções importa no momento da compilação</w:t>
-      </w:r>
-      <w:r>
-        <w:t xml:space="preserve"> e por esse motivo função </w:t>
+        <w:rPr>
+          <w:rFonts w:ascii="Times New Roman" w:hAnsi="Times New Roman" w:cs="Times New Roman"/>
+          <w:sz w:val="24"/>
+        </w:rPr>
+        <w:t>.h”.</w:t>
+      </w:r>
+    </w:p>
+    <w:p>
+      <w:pPr>
+        <w:pStyle w:val="SemEspaamento"/>
+        <w:jc w:val="both"/>
+        <w:rPr>
+          <w:rFonts w:ascii="Times New Roman" w:hAnsi="Times New Roman" w:cs="Times New Roman"/>
+          <w:sz w:val="24"/>
+        </w:rPr>
+      </w:pPr>
+      <w:r>
+        <w:rPr>
+          <w:rFonts w:ascii="Times New Roman" w:hAnsi="Times New Roman" w:cs="Times New Roman"/>
+          <w:sz w:val="24"/>
+        </w:rPr>
+        <w:tab/>
+      </w:r>
+      <w:r>
+        <w:rPr>
+          <w:rFonts w:ascii="Times New Roman" w:hAnsi="Times New Roman" w:cs="Times New Roman"/>
+          <w:sz w:val="24"/>
+        </w:rPr>
+        <w:t>Essa questão resolve o problema da ordenação do código, organiza nosso código e informa (</w:t>
+      </w:r>
+      <w:proofErr w:type="gramStart"/>
+      <w:r>
+        <w:rPr>
+          <w:rFonts w:ascii="Times New Roman" w:hAnsi="Times New Roman" w:cs="Times New Roman"/>
+          <w:sz w:val="24"/>
+        </w:rPr>
+        <w:t>no arquivo header “</w:t>
+      </w:r>
+      <w:proofErr w:type="gramEnd"/>
+      <w:r>
+        <w:rPr>
+          <w:rFonts w:ascii="Times New Roman" w:hAnsi="Times New Roman" w:cs="Times New Roman"/>
+          <w:sz w:val="24"/>
+        </w:rPr>
+        <w:t>.h”) quantas e quais são as funções dispostas em nossa biblioteca.</w:t>
+      </w:r>
+    </w:p>
+    <w:p>
+      <w:pPr>
+        <w:pStyle w:val="SemEspaamento"/>
+        <w:rPr>
+          <w:rFonts w:ascii="Times New Roman" w:hAnsi="Times New Roman" w:cs="Times New Roman"/>
+          <w:sz w:val="24"/>
+        </w:rPr>
+      </w:pPr>
+    </w:p>
+    <w:p>
+      <w:pPr>
+        <w:pStyle w:val="SemEspaamento"/>
+        <w:rPr>
+          <w:rFonts w:ascii="Times New Roman" w:hAnsi="Times New Roman" w:cs="Times New Roman"/>
+          <w:sz w:val="24"/>
+        </w:rPr>
+      </w:pPr>
+      <w:r>
+        <w:rPr>
+          <w:rFonts w:ascii="Times New Roman" w:hAnsi="Times New Roman" w:cs="Times New Roman"/>
+          <w:sz w:val="24"/>
+        </w:rPr>
+        <w:t xml:space="preserve"> </w:t>
+      </w:r>
+      <w:proofErr w:type="gramStart"/>
+      <w:r>
+        <w:rPr>
+          <w:rFonts w:ascii="Times New Roman" w:hAnsi="Times New Roman" w:cs="Times New Roman"/>
+          <w:b/>
+          <w:sz w:val="24"/>
+        </w:rPr>
+        <w:t>2.6)</w:t>
+      </w:r>
+      <w:proofErr w:type="gramEnd"/>
+      <w:r>
+        <w:rPr>
+          <w:rFonts w:ascii="Times New Roman" w:hAnsi="Times New Roman" w:cs="Times New Roman"/>
+          <w:sz w:val="24"/>
+        </w:rPr>
+        <w:tab/>
       </w:r>
       <w:proofErr w:type="spellStart"/>
       <w:r>
-        <w:t>main</w:t>
+        <w:rPr>
+          <w:rFonts w:ascii="Times New Roman" w:hAnsi="Times New Roman" w:cs="Times New Roman"/>
+          <w:sz w:val="24"/>
+        </w:rPr>
+        <w:t>count</w:t>
       </w:r>
       <w:proofErr w:type="spellEnd"/>
       <w:r>
-        <w:t xml:space="preserve"> deve ser a última em um arquivo “</w:t>
-      </w:r>
-      <w:r>
-        <w:t>.c</w:t>
-      </w:r>
-      <w:r>
-        <w:t>”. Porém em vários momentos é necessário dividir um determinado arquivo em vários outros, montando assim uma biblioteca.</w:t>
-      </w:r>
-    </w:p>
-    <w:p>
-      <w:pPr>
-        <w:pStyle w:val="SemEspaamento"/>
-      </w:pPr>
-      <w:r>
-        <w:t xml:space="preserve">Então de forma a organizar e evitar memorizações desnecessárias faz uso dos protótipos de funções que ficam localizados antes das demais funções e no início de um arquivo </w:t>
-      </w:r>
+        <w:rPr>
+          <w:rFonts w:ascii="Times New Roman" w:hAnsi="Times New Roman" w:cs="Times New Roman"/>
+          <w:sz w:val="24"/>
+        </w:rPr>
+        <w:t xml:space="preserve"> = 20, *</w:t>
+      </w:r>
+      <w:proofErr w:type="spellStart"/>
+      <w:r>
+        <w:rPr>
+          <w:rFonts w:ascii="Times New Roman" w:hAnsi="Times New Roman" w:cs="Times New Roman"/>
+          <w:sz w:val="24"/>
+        </w:rPr>
+        <w:t>temp</w:t>
+      </w:r>
+      <w:proofErr w:type="spellEnd"/>
+      <w:r>
+        <w:rPr>
+          <w:rFonts w:ascii="Times New Roman" w:hAnsi="Times New Roman" w:cs="Times New Roman"/>
+          <w:sz w:val="24"/>
+        </w:rPr>
+        <w:t xml:space="preserve"> = &amp;sum, sum = 20</w:t>
+      </w:r>
+    </w:p>
+    <w:p>
+      <w:pPr>
+        <w:pStyle w:val="SemEspaamento"/>
+        <w:rPr>
+          <w:rFonts w:ascii="Times New Roman" w:hAnsi="Times New Roman" w:cs="Times New Roman"/>
+          <w:sz w:val="24"/>
+        </w:rPr>
+      </w:pPr>
+    </w:p>
+    <w:p>
+      <w:pPr>
+        <w:pStyle w:val="SemEspaamento"/>
+        <w:rPr>
+          <w:rFonts w:ascii="Times New Roman" w:hAnsi="Times New Roman" w:cs="Times New Roman"/>
+          <w:sz w:val="24"/>
+        </w:rPr>
+      </w:pPr>
       <w:proofErr w:type="gramStart"/>
       <w:r>
-        <w:t>“.h</w:t>
+        <w:rPr>
+          <w:rFonts w:ascii="Times New Roman" w:hAnsi="Times New Roman" w:cs="Times New Roman"/>
+          <w:b/>
+          <w:sz w:val="24"/>
+        </w:rPr>
+        <w:t>2.8)</w:t>
       </w:r>
       <w:proofErr w:type="gramEnd"/>
       <w:r>
-        <w:t>”.</w:t>
-      </w:r>
-    </w:p>
-    <w:p>
-      <w:pPr>
-        <w:pStyle w:val="SemEspaamento"/>
-      </w:pPr>
-      <w:r>
-        <w:t xml:space="preserve">Essa questão resolve o problema da ordenação do código, organiza nosso código e informa (no arquivo header </w:t>
-      </w:r>
+        <w:rPr>
+          <w:rFonts w:ascii="Times New Roman" w:hAnsi="Times New Roman" w:cs="Times New Roman"/>
+          <w:sz w:val="24"/>
+        </w:rPr>
+        <w:tab/>
+        <w:t>Um vetor (</w:t>
+      </w:r>
+      <w:proofErr w:type="spellStart"/>
+      <w:r>
+        <w:rPr>
+          <w:rFonts w:ascii="Times New Roman" w:hAnsi="Times New Roman" w:cs="Times New Roman"/>
+          <w:sz w:val="24"/>
+        </w:rPr>
+        <w:t>array</w:t>
+      </w:r>
+      <w:proofErr w:type="spellEnd"/>
+      <w:r>
+        <w:rPr>
+          <w:rFonts w:ascii="Times New Roman" w:hAnsi="Times New Roman" w:cs="Times New Roman"/>
+          <w:sz w:val="24"/>
+        </w:rPr>
+        <w:t xml:space="preserve">) é um ponteiro, portanto as duas formas estão corretas. </w:t>
+      </w:r>
+    </w:p>
+    <w:p>
+      <w:pPr>
+        <w:pStyle w:val="SemEspaamento"/>
+        <w:rPr>
+          <w:rFonts w:ascii="Times New Roman" w:hAnsi="Times New Roman" w:cs="Times New Roman"/>
+          <w:sz w:val="24"/>
+        </w:rPr>
+      </w:pPr>
+    </w:p>
+    <w:p>
+      <w:pPr>
+        <w:pStyle w:val="SemEspaamento"/>
+        <w:jc w:val="both"/>
+        <w:rPr>
+          <w:rFonts w:ascii="Times New Roman" w:hAnsi="Times New Roman" w:cs="Times New Roman"/>
+          <w:sz w:val="24"/>
+        </w:rPr>
+      </w:pPr>
       <w:proofErr w:type="gramStart"/>
       <w:r>
-        <w:t>“.h</w:t>
+        <w:rPr>
+          <w:rFonts w:ascii="Times New Roman" w:hAnsi="Times New Roman" w:cs="Times New Roman"/>
+          <w:b/>
+          <w:sz w:val="24"/>
+        </w:rPr>
+        <w:lastRenderedPageBreak/>
+        <w:t>2.9)</w:t>
       </w:r>
       <w:proofErr w:type="gramEnd"/>
       <w:r>
-        <w:t>”) quantas e quais são as funções dispostas em nossa biblioteca.</w:t>
-      </w:r>
-    </w:p>
-    <w:p>
-      <w:pPr>
-        <w:pStyle w:val="SemEspaamento"/>
-      </w:pPr>
-    </w:p>
-    <w:p>
-      <w:pPr>
-        <w:pStyle w:val="SemEspaamento"/>
-      </w:pPr>
-      <w:r>
-        <w:rPr>
-          <w:rFonts w:ascii="Times New Roman" w:hAnsi="Times New Roman"/>
+        <w:rPr>
+          <w:rFonts w:ascii="Times New Roman" w:hAnsi="Times New Roman" w:cs="Times New Roman"/>
+          <w:b/>
+          <w:sz w:val="24"/>
+        </w:rPr>
+        <w:tab/>
+      </w:r>
+      <w:r>
+        <w:rPr>
+          <w:rFonts w:ascii="Times New Roman" w:hAnsi="Times New Roman" w:cs="Times New Roman"/>
+          <w:sz w:val="24"/>
+        </w:rPr>
+        <w:t xml:space="preserve">O único parâmetro de entrada é a variável inteira </w:t>
+      </w:r>
+      <w:proofErr w:type="spellStart"/>
+      <w:r>
+        <w:rPr>
+          <w:rFonts w:ascii="Times New Roman" w:hAnsi="Times New Roman" w:cs="Times New Roman"/>
+          <w:i/>
+          <w:sz w:val="24"/>
+        </w:rPr>
+        <w:t>teste_array</w:t>
+      </w:r>
+      <w:proofErr w:type="spellEnd"/>
+      <w:r>
+        <w:rPr>
+          <w:rFonts w:ascii="Times New Roman" w:hAnsi="Times New Roman" w:cs="Times New Roman"/>
+          <w:sz w:val="24"/>
+        </w:rPr>
+        <w:t xml:space="preserve">, deve ser desta maneira: </w:t>
+      </w:r>
+      <w:proofErr w:type="spellStart"/>
+      <w:r>
+        <w:rPr>
+          <w:rFonts w:ascii="Times New Roman" w:hAnsi="Times New Roman" w:cs="Times New Roman"/>
+          <w:i/>
+          <w:sz w:val="24"/>
+        </w:rPr>
+        <w:t>int</w:t>
+      </w:r>
+      <w:proofErr w:type="spellEnd"/>
+      <w:r>
+        <w:rPr>
+          <w:rFonts w:ascii="Times New Roman" w:hAnsi="Times New Roman" w:cs="Times New Roman"/>
+          <w:i/>
+          <w:sz w:val="24"/>
         </w:rPr>
         <w:t xml:space="preserve"> </w:t>
       </w:r>
+      <w:proofErr w:type="spellStart"/>
+      <w:r>
+        <w:rPr>
+          <w:rFonts w:ascii="Times New Roman" w:hAnsi="Times New Roman" w:cs="Times New Roman"/>
+          <w:i/>
+          <w:sz w:val="24"/>
+        </w:rPr>
+        <w:t>print_array</w:t>
+      </w:r>
+      <w:proofErr w:type="spellEnd"/>
+      <w:r>
+        <w:rPr>
+          <w:rFonts w:ascii="Times New Roman" w:hAnsi="Times New Roman" w:cs="Times New Roman"/>
+          <w:i/>
+          <w:sz w:val="24"/>
+        </w:rPr>
+        <w:t xml:space="preserve"> (</w:t>
+      </w:r>
+      <w:proofErr w:type="spellStart"/>
+      <w:r>
+        <w:rPr>
+          <w:rFonts w:ascii="Times New Roman" w:hAnsi="Times New Roman" w:cs="Times New Roman"/>
+          <w:i/>
+          <w:sz w:val="24"/>
+        </w:rPr>
+        <w:t>int</w:t>
+      </w:r>
+      <w:proofErr w:type="spellEnd"/>
+      <w:r>
+        <w:rPr>
+          <w:rFonts w:ascii="Times New Roman" w:hAnsi="Times New Roman" w:cs="Times New Roman"/>
+          <w:i/>
+          <w:sz w:val="24"/>
+        </w:rPr>
+        <w:t xml:space="preserve"> </w:t>
+      </w:r>
+      <w:proofErr w:type="spellStart"/>
+      <w:r>
+        <w:rPr>
+          <w:rFonts w:ascii="Times New Roman" w:hAnsi="Times New Roman" w:cs="Times New Roman"/>
+          <w:i/>
+          <w:sz w:val="24"/>
+        </w:rPr>
+        <w:t>teste_array</w:t>
+      </w:r>
+      <w:proofErr w:type="spellEnd"/>
+      <w:r>
+        <w:rPr>
+          <w:rFonts w:ascii="Times New Roman" w:hAnsi="Times New Roman" w:cs="Times New Roman"/>
+          <w:i/>
+          <w:sz w:val="24"/>
+        </w:rPr>
+        <w:t>[20])</w:t>
+      </w:r>
+      <w:r>
+        <w:rPr>
+          <w:rFonts w:ascii="Times New Roman" w:hAnsi="Times New Roman" w:cs="Times New Roman"/>
+          <w:sz w:val="24"/>
+        </w:rPr>
+        <w:t>.</w:t>
+      </w:r>
+    </w:p>
+    <w:p>
+      <w:pPr>
+        <w:pStyle w:val="SemEspaamento"/>
+        <w:jc w:val="both"/>
+        <w:rPr>
+          <w:rFonts w:ascii="Times New Roman" w:hAnsi="Times New Roman" w:cs="Times New Roman"/>
+          <w:sz w:val="24"/>
+        </w:rPr>
+      </w:pPr>
+    </w:p>
+    <w:p>
+      <w:pPr>
+        <w:pStyle w:val="SemEspaamento"/>
+        <w:jc w:val="both"/>
+        <w:rPr>
+          <w:rFonts w:ascii="Times New Roman" w:hAnsi="Times New Roman" w:cs="Times New Roman"/>
+          <w:sz w:val="24"/>
+        </w:rPr>
+      </w:pPr>
       <w:proofErr w:type="gramStart"/>
       <w:r>
         <w:rPr>
+          <w:rFonts w:ascii="Times New Roman" w:hAnsi="Times New Roman" w:cs="Times New Roman"/>
           <w:b/>
-        </w:rPr>
-        <w:t>2.6</w:t>
-      </w:r>
-      <w:r>
-        <w:rPr>
+          <w:sz w:val="24"/>
+        </w:rPr>
+        <w:t>2.10)</w:t>
+      </w:r>
+      <w:proofErr w:type="gramEnd"/>
+      <w:r>
+        <w:rPr>
+          <w:rFonts w:ascii="Times New Roman" w:hAnsi="Times New Roman" w:cs="Times New Roman"/>
+          <w:sz w:val="24"/>
+        </w:rPr>
+        <w:tab/>
+      </w:r>
+      <w:r>
+        <w:rPr>
+          <w:rFonts w:ascii="Times New Roman" w:hAnsi="Times New Roman" w:cs="Times New Roman"/>
+          <w:sz w:val="24"/>
+        </w:rPr>
+        <w:t xml:space="preserve">Para retornar mais de um valor deve-se declarar explicitamente um  </w:t>
+      </w:r>
+      <w:r>
+        <w:rPr>
+          <w:rFonts w:ascii="Times New Roman" w:hAnsi="Times New Roman" w:cs="Times New Roman"/>
+          <w:sz w:val="24"/>
+        </w:rPr>
+        <w:t xml:space="preserve">ponteiro e retornar </w:t>
+      </w:r>
+      <w:r>
+        <w:rPr>
+          <w:rFonts w:ascii="Times New Roman" w:hAnsi="Times New Roman" w:cs="Times New Roman"/>
+          <w:sz w:val="24"/>
+        </w:rPr>
+        <w:t>apenas o ponteiro.</w:t>
+      </w:r>
+    </w:p>
+    <w:p>
+      <w:pPr>
+        <w:pStyle w:val="SemEspaamento"/>
+        <w:rPr>
+          <w:rFonts w:ascii="Times New Roman" w:hAnsi="Times New Roman" w:cs="Times New Roman"/>
+          <w:sz w:val="24"/>
+        </w:rPr>
+      </w:pPr>
+    </w:p>
+    <w:p>
+      <w:pPr>
+        <w:pStyle w:val="SemEspaamento"/>
+        <w:jc w:val="both"/>
+        <w:rPr>
+          <w:rFonts w:ascii="Times New Roman" w:hAnsi="Times New Roman" w:cs="Times New Roman"/>
+          <w:sz w:val="24"/>
+        </w:rPr>
+      </w:pPr>
+      <w:proofErr w:type="gramStart"/>
+      <w:r>
+        <w:rPr>
+          <w:rFonts w:ascii="Times New Roman" w:hAnsi="Times New Roman" w:cs="Times New Roman"/>
           <w:b/>
-        </w:rPr>
-        <w:t>)</w:t>
-      </w:r>
-      <w:r>
+          <w:sz w:val="24"/>
+        </w:rPr>
+        <w:t>2.11)</w:t>
+      </w:r>
+      <w:proofErr w:type="gramEnd"/>
+      <w:r>
+        <w:rPr>
+          <w:rFonts w:ascii="Times New Roman" w:hAnsi="Times New Roman" w:cs="Times New Roman"/>
+          <w:sz w:val="24"/>
+        </w:rPr>
         <w:tab/>
+        <w:t xml:space="preserve">A função </w:t>
       </w:r>
       <w:proofErr w:type="spellStart"/>
-      <w:proofErr w:type="gramEnd"/>
-      <w:r>
-        <w:t>count</w:t>
+      <w:r>
+        <w:rPr>
+          <w:rFonts w:ascii="Times New Roman" w:hAnsi="Times New Roman" w:cs="Times New Roman"/>
+          <w:sz w:val="24"/>
+        </w:rPr>
+        <w:t>malloc</w:t>
       </w:r>
       <w:proofErr w:type="spellEnd"/>
       <w:r>
-        <w:t xml:space="preserve"> = 20, *</w:t>
-      </w:r>
-      <w:proofErr w:type="spellStart"/>
-      <w:r>
-        <w:t>temp</w:t>
-      </w:r>
-      <w:proofErr w:type="spellEnd"/>
-      <w:r>
-        <w:t xml:space="preserve"> = &amp;sum, sum = 20</w:t>
-      </w:r>
-    </w:p>
-    <w:p>
-      <w:pPr>
-        <w:pStyle w:val="SemEspaamento"/>
-      </w:pPr>
-    </w:p>
-    <w:p>
-      <w:pPr>
-        <w:pStyle w:val="SemEspaamento"/>
-      </w:pPr>
-      <w:proofErr w:type="gramStart"/>
-      <w:r>
-        <w:rPr>
-          <w:b/>
-        </w:rPr>
-        <w:t>2.8</w:t>
-      </w:r>
-      <w:r>
-        <w:rPr>
-          <w:b/>
-        </w:rPr>
-        <w:t>)</w:t>
-      </w:r>
-      <w:r>
-        <w:tab/>
-      </w:r>
-      <w:proofErr w:type="gramEnd"/>
-      <w:r>
-        <w:t>Um vetor (</w:t>
-      </w:r>
-      <w:proofErr w:type="spellStart"/>
-      <w:r>
-        <w:t>array</w:t>
-      </w:r>
-      <w:proofErr w:type="spellEnd"/>
-      <w:r>
-        <w:t xml:space="preserve">) é um ponteiro, portanto as duas formas estão corretas. </w:t>
-      </w:r>
-    </w:p>
-    <w:p>
-      <w:pPr>
-        <w:pStyle w:val="SemEspaamento"/>
-      </w:pPr>
-    </w:p>
-    <w:p>
-      <w:pPr>
-        <w:pStyle w:val="SemEspaamento"/>
-      </w:pPr>
-      <w:proofErr w:type="gramStart"/>
-      <w:r>
-        <w:rPr>
-          <w:b/>
-        </w:rPr>
-        <w:t>2.10</w:t>
-      </w:r>
-      <w:r>
-        <w:rPr>
-          <w:b/>
-        </w:rPr>
-        <w:t>)</w:t>
-      </w:r>
-      <w:r>
-        <w:tab/>
-      </w:r>
-      <w:proofErr w:type="gramEnd"/>
-      <w:r>
-        <w:t xml:space="preserve">Para retornar mais de um valor deve-se declarar explicitamente um  </w:t>
-      </w:r>
-      <w:r>
-        <w:t xml:space="preserve">ponteiro e retornar </w:t>
-      </w:r>
-      <w:r>
-        <w:t>apenas o ponteiro.</w:t>
-      </w:r>
-    </w:p>
-    <w:p>
-      <w:pPr>
-        <w:pStyle w:val="SemEspaamento"/>
-      </w:pPr>
-    </w:p>
-    <w:p>
-      <w:pPr>
-        <w:pStyle w:val="SemEspaamento"/>
-        <w:rPr>
-          <w:rFonts w:ascii="Times New Roman" w:hAnsi="Times New Roman"/>
-        </w:rPr>
-      </w:pPr>
-      <w:proofErr w:type="gramStart"/>
-      <w:r>
-        <w:rPr>
-          <w:b/>
-        </w:rPr>
-        <w:t>2.11</w:t>
-      </w:r>
-      <w:r>
-        <w:rPr>
-          <w:b/>
-        </w:rPr>
-        <w:t>)</w:t>
-      </w:r>
-      <w:r>
-        <w:tab/>
-      </w:r>
-      <w:proofErr w:type="gramEnd"/>
-      <w:r>
-        <w:t xml:space="preserve">A função </w:t>
-      </w:r>
-      <w:proofErr w:type="spellStart"/>
-      <w:r>
-        <w:t>malloc</w:t>
-      </w:r>
-      <w:proofErr w:type="spellEnd"/>
-      <w:r>
+        <w:rPr>
+          <w:rFonts w:ascii="Times New Roman" w:hAnsi="Times New Roman" w:cs="Times New Roman"/>
+          <w:sz w:val="24"/>
+        </w:rPr>
         <w:t>(n) libera n  bytes de memória e retorna o endereço da primeira posição desse byte. Após a utilização essa memória deve ser libera</w:t>
       </w:r>
       <w:r>
+        <w:rPr>
+          <w:rFonts w:ascii="Times New Roman" w:hAnsi="Times New Roman" w:cs="Times New Roman"/>
+          <w:sz w:val="24"/>
+        </w:rPr>
         <w:t>da</w:t>
       </w:r>
-      <w:bookmarkStart w:id="0" w:name="_GoBack"/>
-      <w:bookmarkEnd w:id="0"/>
-      <w:r>
+      <w:r>
+        <w:rPr>
+          <w:rFonts w:ascii="Times New Roman" w:hAnsi="Times New Roman" w:cs="Times New Roman"/>
+          <w:sz w:val="24"/>
+        </w:rPr>
         <w:t xml:space="preserve">. Para isso utiliza-se a função </w:t>
       </w:r>
       <w:proofErr w:type="spellStart"/>
       <w:proofErr w:type="gramStart"/>
       <w:r>
+        <w:rPr>
+          <w:rFonts w:ascii="Times New Roman" w:hAnsi="Times New Roman" w:cs="Times New Roman"/>
+          <w:sz w:val="24"/>
+        </w:rPr>
         <w:t>free</w:t>
       </w:r>
       <w:proofErr w:type="spellEnd"/>
       <w:r>
+        <w:rPr>
+          <w:rFonts w:ascii="Times New Roman" w:hAnsi="Times New Roman" w:cs="Times New Roman"/>
+          <w:sz w:val="24"/>
+        </w:rPr>
         <w:t>(</w:t>
       </w:r>
       <w:proofErr w:type="gramEnd"/>
       <w:r>
+        <w:rPr>
+          <w:rFonts w:ascii="Times New Roman" w:hAnsi="Times New Roman" w:cs="Times New Roman"/>
+          <w:sz w:val="24"/>
+        </w:rPr>
         <w:t>)</w:t>
       </w:r>
       <w:r>
+        <w:rPr>
+          <w:rFonts w:ascii="Times New Roman" w:hAnsi="Times New Roman" w:cs="Times New Roman"/>
+          <w:sz w:val="24"/>
+        </w:rPr>
         <w:t xml:space="preserve">. </w:t>
       </w:r>
     </w:p>
@@ -526,7 +1058,7 @@
       </w:pPr>
     </w:p>
     <w:sectPr>
-      <w:footerReference w:type="default" r:id="rId7"/>
+      <w:footerReference w:type="default" r:id="rId8"/>
       <w:pgSz w:w="11906" w:h="16838"/>
       <w:pgMar w:top="1417" w:right="1701" w:bottom="1417" w:left="1701" w:header="708" w:footer="708" w:gutter="0"/>
       <w:cols w:space="708"/>
@@ -537,7 +1069,7 @@
 </file>
 
 <file path=word/endnotes.xml><?xml version="1.0" encoding="utf-8"?>
-<w:endnotes xmlns:wpc="http://schemas.microsoft.com/office/word/2010/wordprocessingCanvas" xmlns:mc="http://schemas.openxmlformats.org/markup-compatibility/2006" xmlns:o="urn:schemas-microsoft-com:office:office" xmlns:r="http://schemas.openxmlformats.org/officeDocument/2006/relationships" xmlns:m="http://schemas.openxmlformats.org/officeDocument/2006/math" xmlns:v="urn:schemas-microsoft-com:vml" xmlns:wp14="http://schemas.microsoft.com/office/word/2010/wordprocessingDrawing" xmlns:wp="http://schemas.openxmlformats.org/drawingml/2006/wordprocessingDrawing" xmlns:w10="urn:schemas-microsoft-com:office:word" xmlns:w="http://schemas.openxmlformats.org/wordprocessingml/2006/main" xmlns:w14="http://schemas.microsoft.com/office/word/2010/wordml" xmlns:w15="http://schemas.microsoft.com/office/word/2012/wordml" xmlns:wpg="http://schemas.microsoft.com/office/word/2010/wordprocessingGroup" xmlns:wpi="http://schemas.microsoft.com/office/word/2010/wordprocessingInk" xmlns:wne="http://schemas.microsoft.com/office/word/2006/wordml" xmlns:wps="http://schemas.microsoft.com/office/word/2010/wordprocessingShape" mc:Ignorable="w14 w15 wp14">
+<w:endnotes xmlns:wpc="http://schemas.microsoft.com/office/word/2010/wordprocessingCanvas" xmlns:mc="http://schemas.openxmlformats.org/markup-compatibility/2006" xmlns:o="urn:schemas-microsoft-com:office:office" xmlns:r="http://schemas.openxmlformats.org/officeDocument/2006/relationships" xmlns:m="http://schemas.openxmlformats.org/officeDocument/2006/math" xmlns:v="urn:schemas-microsoft-com:vml" xmlns:wp14="http://schemas.microsoft.com/office/word/2010/wordprocessingDrawing" xmlns:wp="http://schemas.openxmlformats.org/drawingml/2006/wordprocessingDrawing" xmlns:w10="urn:schemas-microsoft-com:office:word" xmlns:w="http://schemas.openxmlformats.org/wordprocessingml/2006/main" xmlns:w14="http://schemas.microsoft.com/office/word/2010/wordml" xmlns:wpg="http://schemas.microsoft.com/office/word/2010/wordprocessingGroup" xmlns:wpi="http://schemas.microsoft.com/office/word/2010/wordprocessingInk" xmlns:wne="http://schemas.microsoft.com/office/word/2006/wordml" xmlns:wps="http://schemas.microsoft.com/office/word/2010/wordprocessingShape" mc:Ignorable="w14 wp14">
   <w:endnote w:type="separator" w:id="-1">
     <w:p>
       <w:pPr>
@@ -562,7 +1094,7 @@
 </file>
 
 <file path=word/footer1.xml><?xml version="1.0" encoding="utf-8"?>
-<w:ftr xmlns:wpc="http://schemas.microsoft.com/office/word/2010/wordprocessingCanvas" xmlns:mc="http://schemas.openxmlformats.org/markup-compatibility/2006" xmlns:o="urn:schemas-microsoft-com:office:office" xmlns:r="http://schemas.openxmlformats.org/officeDocument/2006/relationships" xmlns:m="http://schemas.openxmlformats.org/officeDocument/2006/math" xmlns:v="urn:schemas-microsoft-com:vml" xmlns:wp14="http://schemas.microsoft.com/office/word/2010/wordprocessingDrawing" xmlns:wp="http://schemas.openxmlformats.org/drawingml/2006/wordprocessingDrawing" xmlns:w10="urn:schemas-microsoft-com:office:word" xmlns:w="http://schemas.openxmlformats.org/wordprocessingml/2006/main" xmlns:w14="http://schemas.microsoft.com/office/word/2010/wordml" xmlns:w15="http://schemas.microsoft.com/office/word/2012/wordml" xmlns:wpg="http://schemas.microsoft.com/office/word/2010/wordprocessingGroup" xmlns:wpi="http://schemas.microsoft.com/office/word/2010/wordprocessingInk" xmlns:wne="http://schemas.microsoft.com/office/word/2006/wordml" xmlns:wps="http://schemas.microsoft.com/office/word/2010/wordprocessingShape" mc:Ignorable="w14 w15 wp14">
+<w:ftr xmlns:wpc="http://schemas.microsoft.com/office/word/2010/wordprocessingCanvas" xmlns:mc="http://schemas.openxmlformats.org/markup-compatibility/2006" xmlns:o="urn:schemas-microsoft-com:office:office" xmlns:r="http://schemas.openxmlformats.org/officeDocument/2006/relationships" xmlns:m="http://schemas.openxmlformats.org/officeDocument/2006/math" xmlns:v="urn:schemas-microsoft-com:vml" xmlns:wp14="http://schemas.microsoft.com/office/word/2010/wordprocessingDrawing" xmlns:wp="http://schemas.openxmlformats.org/drawingml/2006/wordprocessingDrawing" xmlns:w10="urn:schemas-microsoft-com:office:word" xmlns:w="http://schemas.openxmlformats.org/wordprocessingml/2006/main" xmlns:w14="http://schemas.microsoft.com/office/word/2010/wordml" xmlns:wpg="http://schemas.microsoft.com/office/word/2010/wordprocessingGroup" xmlns:wpi="http://schemas.microsoft.com/office/word/2010/wordprocessingInk" xmlns:wne="http://schemas.microsoft.com/office/word/2006/wordml" xmlns:wps="http://schemas.microsoft.com/office/word/2010/wordprocessingShape" mc:Ignorable="w14 wp14">
   <w:sdt>
     <w:sdtPr>
       <w:id w:val="-667939484"/>
@@ -591,7 +1123,7 @@
           <w:rPr>
             <w:noProof/>
           </w:rPr>
-          <w:t>1</w:t>
+          <w:t>2</w:t>
         </w:r>
         <w:r>
           <w:fldChar w:fldCharType="end"/>
@@ -608,7 +1140,7 @@
 </file>
 
 <file path=word/footnotes.xml><?xml version="1.0" encoding="utf-8"?>
-<w:footnotes xmlns:wpc="http://schemas.microsoft.com/office/word/2010/wordprocessingCanvas" xmlns:mc="http://schemas.openxmlformats.org/markup-compatibility/2006" xmlns:o="urn:schemas-microsoft-com:office:office" xmlns:r="http://schemas.openxmlformats.org/officeDocument/2006/relationships" xmlns:m="http://schemas.openxmlformats.org/officeDocument/2006/math" xmlns:v="urn:schemas-microsoft-com:vml" xmlns:wp14="http://schemas.microsoft.com/office/word/2010/wordprocessingDrawing" xmlns:wp="http://schemas.openxmlformats.org/drawingml/2006/wordprocessingDrawing" xmlns:w10="urn:schemas-microsoft-com:office:word" xmlns:w="http://schemas.openxmlformats.org/wordprocessingml/2006/main" xmlns:w14="http://schemas.microsoft.com/office/word/2010/wordml" xmlns:w15="http://schemas.microsoft.com/office/word/2012/wordml" xmlns:wpg="http://schemas.microsoft.com/office/word/2010/wordprocessingGroup" xmlns:wpi="http://schemas.microsoft.com/office/word/2010/wordprocessingInk" xmlns:wne="http://schemas.microsoft.com/office/word/2006/wordml" xmlns:wps="http://schemas.microsoft.com/office/word/2010/wordprocessingShape" mc:Ignorable="w14 w15 wp14">
+<w:footnotes xmlns:wpc="http://schemas.microsoft.com/office/word/2010/wordprocessingCanvas" xmlns:mc="http://schemas.openxmlformats.org/markup-compatibility/2006" xmlns:o="urn:schemas-microsoft-com:office:office" xmlns:r="http://schemas.openxmlformats.org/officeDocument/2006/relationships" xmlns:m="http://schemas.openxmlformats.org/officeDocument/2006/math" xmlns:v="urn:schemas-microsoft-com:vml" xmlns:wp14="http://schemas.microsoft.com/office/word/2010/wordprocessingDrawing" xmlns:wp="http://schemas.openxmlformats.org/drawingml/2006/wordprocessingDrawing" xmlns:w10="urn:schemas-microsoft-com:office:word" xmlns:w="http://schemas.openxmlformats.org/wordprocessingml/2006/main" xmlns:w14="http://schemas.microsoft.com/office/word/2010/wordml" xmlns:wpg="http://schemas.microsoft.com/office/word/2010/wordprocessingGroup" xmlns:wpi="http://schemas.microsoft.com/office/word/2010/wordprocessingInk" xmlns:wne="http://schemas.microsoft.com/office/word/2006/wordml" xmlns:wps="http://schemas.microsoft.com/office/word/2010/wordprocessingShape" mc:Ignorable="w14 wp14">
   <w:footnote w:type="separator" w:id="-1">
     <w:p>
       <w:pPr>
@@ -633,8 +1165,234 @@
 </file>
 
 <file path=word/numbering.xml><?xml version="1.0" encoding="utf-8"?>
-<w:numbering xmlns:wpc="http://schemas.microsoft.com/office/word/2010/wordprocessingCanvas" xmlns:mc="http://schemas.openxmlformats.org/markup-compatibility/2006" xmlns:o="urn:schemas-microsoft-com:office:office" xmlns:r="http://schemas.openxmlformats.org/officeDocument/2006/relationships" xmlns:m="http://schemas.openxmlformats.org/officeDocument/2006/math" xmlns:v="urn:schemas-microsoft-com:vml" xmlns:wp14="http://schemas.microsoft.com/office/word/2010/wordprocessingDrawing" xmlns:wp="http://schemas.openxmlformats.org/drawingml/2006/wordprocessingDrawing" xmlns:w10="urn:schemas-microsoft-com:office:word" xmlns:w="http://schemas.openxmlformats.org/wordprocessingml/2006/main" xmlns:w14="http://schemas.microsoft.com/office/word/2010/wordml" xmlns:w15="http://schemas.microsoft.com/office/word/2012/wordml" xmlns:wpg="http://schemas.microsoft.com/office/word/2010/wordprocessingGroup" xmlns:wpi="http://schemas.microsoft.com/office/word/2010/wordprocessingInk" xmlns:wne="http://schemas.microsoft.com/office/word/2006/wordml" xmlns:wps="http://schemas.microsoft.com/office/word/2010/wordprocessingShape" mc:Ignorable="w14 w15 wp14">
+<w:numbering xmlns:wpc="http://schemas.microsoft.com/office/word/2010/wordprocessingCanvas" xmlns:mc="http://schemas.openxmlformats.org/markup-compatibility/2006" xmlns:o="urn:schemas-microsoft-com:office:office" xmlns:r="http://schemas.openxmlformats.org/officeDocument/2006/relationships" xmlns:m="http://schemas.openxmlformats.org/officeDocument/2006/math" xmlns:v="urn:schemas-microsoft-com:vml" xmlns:wp14="http://schemas.microsoft.com/office/word/2010/wordprocessingDrawing" xmlns:wp="http://schemas.openxmlformats.org/drawingml/2006/wordprocessingDrawing" xmlns:w10="urn:schemas-microsoft-com:office:word" xmlns:w="http://schemas.openxmlformats.org/wordprocessingml/2006/main" xmlns:w14="http://schemas.microsoft.com/office/word/2010/wordml" xmlns:wpg="http://schemas.microsoft.com/office/word/2010/wordprocessingGroup" xmlns:wpi="http://schemas.microsoft.com/office/word/2010/wordprocessingInk" xmlns:wne="http://schemas.microsoft.com/office/word/2006/wordml" xmlns:wps="http://schemas.microsoft.com/office/word/2010/wordprocessingShape" mc:Ignorable="w14 wp14">
   <w:abstractNum w:abstractNumId="0">
+    <w:nsid w:val="2B9A5C10"/>
+    <w:multiLevelType w:val="hybridMultilevel"/>
+    <w:tmpl w:val="2B0E2F54"/>
+    <w:lvl w:ilvl="0" w:tplc="04160001">
+      <w:start w:val="1"/>
+      <w:numFmt w:val="bullet"/>
+      <w:lvlText w:val=""/>
+      <w:lvlJc w:val="left"/>
+      <w:pPr>
+        <w:ind w:left="720" w:hanging="360"/>
+      </w:pPr>
+      <w:rPr>
+        <w:rFonts w:ascii="Symbol" w:hAnsi="Symbol" w:hint="default"/>
+      </w:rPr>
+    </w:lvl>
+    <w:lvl w:ilvl="1" w:tplc="04160003" w:tentative="1">
+      <w:start w:val="1"/>
+      <w:numFmt w:val="bullet"/>
+      <w:lvlText w:val="o"/>
+      <w:lvlJc w:val="left"/>
+      <w:pPr>
+        <w:ind w:left="1440" w:hanging="360"/>
+      </w:pPr>
+      <w:rPr>
+        <w:rFonts w:ascii="Courier New" w:hAnsi="Courier New" w:cs="Courier New" w:hint="default"/>
+      </w:rPr>
+    </w:lvl>
+    <w:lvl w:ilvl="2" w:tplc="04160005" w:tentative="1">
+      <w:start w:val="1"/>
+      <w:numFmt w:val="bullet"/>
+      <w:lvlText w:val=""/>
+      <w:lvlJc w:val="left"/>
+      <w:pPr>
+        <w:ind w:left="2160" w:hanging="360"/>
+      </w:pPr>
+      <w:rPr>
+        <w:rFonts w:ascii="Wingdings" w:hAnsi="Wingdings" w:hint="default"/>
+      </w:rPr>
+    </w:lvl>
+    <w:lvl w:ilvl="3" w:tplc="04160001" w:tentative="1">
+      <w:start w:val="1"/>
+      <w:numFmt w:val="bullet"/>
+      <w:lvlText w:val=""/>
+      <w:lvlJc w:val="left"/>
+      <w:pPr>
+        <w:ind w:left="2880" w:hanging="360"/>
+      </w:pPr>
+      <w:rPr>
+        <w:rFonts w:ascii="Symbol" w:hAnsi="Symbol" w:hint="default"/>
+      </w:rPr>
+    </w:lvl>
+    <w:lvl w:ilvl="4" w:tplc="04160003" w:tentative="1">
+      <w:start w:val="1"/>
+      <w:numFmt w:val="bullet"/>
+      <w:lvlText w:val="o"/>
+      <w:lvlJc w:val="left"/>
+      <w:pPr>
+        <w:ind w:left="3600" w:hanging="360"/>
+      </w:pPr>
+      <w:rPr>
+        <w:rFonts w:ascii="Courier New" w:hAnsi="Courier New" w:cs="Courier New" w:hint="default"/>
+      </w:rPr>
+    </w:lvl>
+    <w:lvl w:ilvl="5" w:tplc="04160005" w:tentative="1">
+      <w:start w:val="1"/>
+      <w:numFmt w:val="bullet"/>
+      <w:lvlText w:val=""/>
+      <w:lvlJc w:val="left"/>
+      <w:pPr>
+        <w:ind w:left="4320" w:hanging="360"/>
+      </w:pPr>
+      <w:rPr>
+        <w:rFonts w:ascii="Wingdings" w:hAnsi="Wingdings" w:hint="default"/>
+      </w:rPr>
+    </w:lvl>
+    <w:lvl w:ilvl="6" w:tplc="04160001" w:tentative="1">
+      <w:start w:val="1"/>
+      <w:numFmt w:val="bullet"/>
+      <w:lvlText w:val=""/>
+      <w:lvlJc w:val="left"/>
+      <w:pPr>
+        <w:ind w:left="5040" w:hanging="360"/>
+      </w:pPr>
+      <w:rPr>
+        <w:rFonts w:ascii="Symbol" w:hAnsi="Symbol" w:hint="default"/>
+      </w:rPr>
+    </w:lvl>
+    <w:lvl w:ilvl="7" w:tplc="04160003" w:tentative="1">
+      <w:start w:val="1"/>
+      <w:numFmt w:val="bullet"/>
+      <w:lvlText w:val="o"/>
+      <w:lvlJc w:val="left"/>
+      <w:pPr>
+        <w:ind w:left="5760" w:hanging="360"/>
+      </w:pPr>
+      <w:rPr>
+        <w:rFonts w:ascii="Courier New" w:hAnsi="Courier New" w:cs="Courier New" w:hint="default"/>
+      </w:rPr>
+    </w:lvl>
+    <w:lvl w:ilvl="8" w:tplc="04160005" w:tentative="1">
+      <w:start w:val="1"/>
+      <w:numFmt w:val="bullet"/>
+      <w:lvlText w:val=""/>
+      <w:lvlJc w:val="left"/>
+      <w:pPr>
+        <w:ind w:left="6480" w:hanging="360"/>
+      </w:pPr>
+      <w:rPr>
+        <w:rFonts w:ascii="Wingdings" w:hAnsi="Wingdings" w:hint="default"/>
+      </w:rPr>
+    </w:lvl>
+  </w:abstractNum>
+  <w:abstractNum w:abstractNumId="1">
+    <w:nsid w:val="2DD61E04"/>
+    <w:multiLevelType w:val="hybridMultilevel"/>
+    <w:tmpl w:val="70608C82"/>
+    <w:lvl w:ilvl="0" w:tplc="04160001">
+      <w:start w:val="1"/>
+      <w:numFmt w:val="bullet"/>
+      <w:lvlText w:val=""/>
+      <w:lvlJc w:val="left"/>
+      <w:pPr>
+        <w:ind w:left="720" w:hanging="360"/>
+      </w:pPr>
+      <w:rPr>
+        <w:rFonts w:ascii="Symbol" w:hAnsi="Symbol" w:hint="default"/>
+      </w:rPr>
+    </w:lvl>
+    <w:lvl w:ilvl="1" w:tplc="04160003" w:tentative="1">
+      <w:start w:val="1"/>
+      <w:numFmt w:val="bullet"/>
+      <w:lvlText w:val="o"/>
+      <w:lvlJc w:val="left"/>
+      <w:pPr>
+        <w:ind w:left="1440" w:hanging="360"/>
+      </w:pPr>
+      <w:rPr>
+        <w:rFonts w:ascii="Courier New" w:hAnsi="Courier New" w:cs="Courier New" w:hint="default"/>
+      </w:rPr>
+    </w:lvl>
+    <w:lvl w:ilvl="2" w:tplc="04160005" w:tentative="1">
+      <w:start w:val="1"/>
+      <w:numFmt w:val="bullet"/>
+      <w:lvlText w:val=""/>
+      <w:lvlJc w:val="left"/>
+      <w:pPr>
+        <w:ind w:left="2160" w:hanging="360"/>
+      </w:pPr>
+      <w:rPr>
+        <w:rFonts w:ascii="Wingdings" w:hAnsi="Wingdings" w:hint="default"/>
+      </w:rPr>
+    </w:lvl>
+    <w:lvl w:ilvl="3" w:tplc="04160001" w:tentative="1">
+      <w:start w:val="1"/>
+      <w:numFmt w:val="bullet"/>
+      <w:lvlText w:val=""/>
+      <w:lvlJc w:val="left"/>
+      <w:pPr>
+        <w:ind w:left="2880" w:hanging="360"/>
+      </w:pPr>
+      <w:rPr>
+        <w:rFonts w:ascii="Symbol" w:hAnsi="Symbol" w:hint="default"/>
+      </w:rPr>
+    </w:lvl>
+    <w:lvl w:ilvl="4" w:tplc="04160003" w:tentative="1">
+      <w:start w:val="1"/>
+      <w:numFmt w:val="bullet"/>
+      <w:lvlText w:val="o"/>
+      <w:lvlJc w:val="left"/>
+      <w:pPr>
+        <w:ind w:left="3600" w:hanging="360"/>
+      </w:pPr>
+      <w:rPr>
+        <w:rFonts w:ascii="Courier New" w:hAnsi="Courier New" w:cs="Courier New" w:hint="default"/>
+      </w:rPr>
+    </w:lvl>
+    <w:lvl w:ilvl="5" w:tplc="04160005" w:tentative="1">
+      <w:start w:val="1"/>
+      <w:numFmt w:val="bullet"/>
+      <w:lvlText w:val=""/>
+      <w:lvlJc w:val="left"/>
+      <w:pPr>
+        <w:ind w:left="4320" w:hanging="360"/>
+      </w:pPr>
+      <w:rPr>
+        <w:rFonts w:ascii="Wingdings" w:hAnsi="Wingdings" w:hint="default"/>
+      </w:rPr>
+    </w:lvl>
+    <w:lvl w:ilvl="6" w:tplc="04160001" w:tentative="1">
+      <w:start w:val="1"/>
+      <w:numFmt w:val="bullet"/>
+      <w:lvlText w:val=""/>
+      <w:lvlJc w:val="left"/>
+      <w:pPr>
+        <w:ind w:left="5040" w:hanging="360"/>
+      </w:pPr>
+      <w:rPr>
+        <w:rFonts w:ascii="Symbol" w:hAnsi="Symbol" w:hint="default"/>
+      </w:rPr>
+    </w:lvl>
+    <w:lvl w:ilvl="7" w:tplc="04160003" w:tentative="1">
+      <w:start w:val="1"/>
+      <w:numFmt w:val="bullet"/>
+      <w:lvlText w:val="o"/>
+      <w:lvlJc w:val="left"/>
+      <w:pPr>
+        <w:ind w:left="5760" w:hanging="360"/>
+      </w:pPr>
+      <w:rPr>
+        <w:rFonts w:ascii="Courier New" w:hAnsi="Courier New" w:cs="Courier New" w:hint="default"/>
+      </w:rPr>
+    </w:lvl>
+    <w:lvl w:ilvl="8" w:tplc="04160005" w:tentative="1">
+      <w:start w:val="1"/>
+      <w:numFmt w:val="bullet"/>
+      <w:lvlText w:val=""/>
+      <w:lvlJc w:val="left"/>
+      <w:pPr>
+        <w:ind w:left="6480" w:hanging="360"/>
+      </w:pPr>
+      <w:rPr>
+        <w:rFonts w:ascii="Wingdings" w:hAnsi="Wingdings" w:hint="default"/>
+      </w:rPr>
+    </w:lvl>
+  </w:abstractNum>
+  <w:abstractNum w:abstractNumId="2">
     <w:nsid w:val="441D41C3"/>
     <w:multiLevelType w:val="hybridMultilevel"/>
     <w:tmpl w:val="338E5B46"/>
@@ -747,7 +1505,7 @@
       </w:rPr>
     </w:lvl>
   </w:abstractNum>
-  <w:abstractNum w:abstractNumId="1">
+  <w:abstractNum w:abstractNumId="3">
     <w:nsid w:val="4D87074D"/>
     <w:multiLevelType w:val="hybridMultilevel"/>
     <w:tmpl w:val="811A4700"/>
@@ -861,16 +1619,22 @@
     </w:lvl>
   </w:abstractNum>
   <w:num w:numId="1">
+    <w:abstractNumId w:val="2"/>
+  </w:num>
+  <w:num w:numId="2">
+    <w:abstractNumId w:val="3"/>
+  </w:num>
+  <w:num w:numId="3">
     <w:abstractNumId w:val="0"/>
   </w:num>
-  <w:num w:numId="2">
+  <w:num w:numId="4">
     <w:abstractNumId w:val="1"/>
   </w:num>
 </w:numbering>
 </file>
 
 <file path=word/styles.xml><?xml version="1.0" encoding="utf-8"?>
-<w:styles xmlns:mc="http://schemas.openxmlformats.org/markup-compatibility/2006" xmlns:r="http://schemas.openxmlformats.org/officeDocument/2006/relationships" xmlns:w="http://schemas.openxmlformats.org/wordprocessingml/2006/main" xmlns:w14="http://schemas.microsoft.com/office/word/2010/wordml" xmlns:w15="http://schemas.microsoft.com/office/word/2012/wordml" mc:Ignorable="w14 w15">
+<w:styles xmlns:mc="http://schemas.openxmlformats.org/markup-compatibility/2006" xmlns:r="http://schemas.openxmlformats.org/officeDocument/2006/relationships" xmlns:w="http://schemas.openxmlformats.org/wordprocessingml/2006/main" xmlns:w14="http://schemas.microsoft.com/office/word/2010/wordml" mc:Ignorable="w14">
   <w:docDefaults>
     <w:rPrDefault>
       <w:rPr>
@@ -886,378 +1650,398 @@
       </w:pPr>
     </w:pPrDefault>
   </w:docDefaults>
-  <w:latentStyles w:defLockedState="0" w:defUIPriority="99" w:defSemiHidden="0" w:defUnhideWhenUsed="0" w:defQFormat="0" w:count="371">
-    <w:lsdException w:name="Normal" w:uiPriority="0" w:qFormat="1"/>
-    <w:lsdException w:name="heading 1" w:uiPriority="9" w:qFormat="1"/>
-    <w:lsdException w:name="heading 2" w:semiHidden="1" w:uiPriority="9" w:unhideWhenUsed="1" w:qFormat="1"/>
-    <w:lsdException w:name="heading 3" w:semiHidden="1" w:uiPriority="9" w:unhideWhenUsed="1" w:qFormat="1"/>
-    <w:lsdException w:name="heading 4" w:semiHidden="1" w:uiPriority="9" w:unhideWhenUsed="1" w:qFormat="1"/>
-    <w:lsdException w:name="heading 5" w:semiHidden="1" w:uiPriority="9" w:unhideWhenUsed="1" w:qFormat="1"/>
-    <w:lsdException w:name="heading 6" w:semiHidden="1" w:uiPriority="9" w:unhideWhenUsed="1" w:qFormat="1"/>
-    <w:lsdException w:name="heading 7" w:semiHidden="1" w:uiPriority="9" w:unhideWhenUsed="1" w:qFormat="1"/>
-    <w:lsdException w:name="heading 8" w:semiHidden="1" w:uiPriority="9" w:unhideWhenUsed="1" w:qFormat="1"/>
-    <w:lsdException w:name="heading 9" w:semiHidden="1" w:uiPriority="9" w:unhideWhenUsed="1" w:qFormat="1"/>
-    <w:lsdException w:name="index 1" w:semiHidden="1" w:unhideWhenUsed="1"/>
-    <w:lsdException w:name="index 2" w:semiHidden="1" w:unhideWhenUsed="1"/>
-    <w:lsdException w:name="index 3" w:semiHidden="1" w:unhideWhenUsed="1"/>
-    <w:lsdException w:name="index 4" w:semiHidden="1" w:unhideWhenUsed="1"/>
-    <w:lsdException w:name="index 5" w:semiHidden="1" w:unhideWhenUsed="1"/>
-    <w:lsdException w:name="index 6" w:semiHidden="1" w:unhideWhenUsed="1"/>
-    <w:lsdException w:name="index 7" w:semiHidden="1" w:unhideWhenUsed="1"/>
-    <w:lsdException w:name="index 8" w:semiHidden="1" w:unhideWhenUsed="1"/>
-    <w:lsdException w:name="index 9" w:semiHidden="1" w:unhideWhenUsed="1"/>
-    <w:lsdException w:name="toc 1" w:semiHidden="1" w:uiPriority="39" w:unhideWhenUsed="1"/>
-    <w:lsdException w:name="toc 2" w:semiHidden="1" w:uiPriority="39" w:unhideWhenUsed="1"/>
-    <w:lsdException w:name="toc 3" w:semiHidden="1" w:uiPriority="39" w:unhideWhenUsed="1"/>
-    <w:lsdException w:name="toc 4" w:semiHidden="1" w:uiPriority="39" w:unhideWhenUsed="1"/>
-    <w:lsdException w:name="toc 5" w:semiHidden="1" w:uiPriority="39" w:unhideWhenUsed="1"/>
-    <w:lsdException w:name="toc 6" w:semiHidden="1" w:uiPriority="39" w:unhideWhenUsed="1"/>
-    <w:lsdException w:name="toc 7" w:semiHidden="1" w:uiPriority="39" w:unhideWhenUsed="1"/>
-    <w:lsdException w:name="toc 8" w:semiHidden="1" w:uiPriority="39" w:unhideWhenUsed="1"/>
-    <w:lsdException w:name="toc 9" w:semiHidden="1" w:uiPriority="39" w:unhideWhenUsed="1"/>
-    <w:lsdException w:name="Normal Indent" w:semiHidden="1" w:unhideWhenUsed="1"/>
-    <w:lsdException w:name="footnote text" w:semiHidden="1" w:unhideWhenUsed="1"/>
-    <w:lsdException w:name="annotation text" w:semiHidden="1" w:unhideWhenUsed="1"/>
-    <w:lsdException w:name="header" w:semiHidden="1" w:unhideWhenUsed="1"/>
-    <w:lsdException w:name="footer" w:semiHidden="1" w:unhideWhenUsed="1"/>
-    <w:lsdException w:name="index heading" w:semiHidden="1" w:unhideWhenUsed="1"/>
-    <w:lsdException w:name="caption" w:semiHidden="1" w:uiPriority="35" w:unhideWhenUsed="1" w:qFormat="1"/>
-    <w:lsdException w:name="table of figures" w:semiHidden="1" w:unhideWhenUsed="1"/>
-    <w:lsdException w:name="envelope address" w:semiHidden="1" w:unhideWhenUsed="1"/>
-    <w:lsdException w:name="envelope return" w:semiHidden="1" w:unhideWhenUsed="1"/>
-    <w:lsdException w:name="footnote reference" w:semiHidden="1" w:unhideWhenUsed="1"/>
-    <w:lsdException w:name="annotation reference" w:semiHidden="1" w:unhideWhenUsed="1"/>
-    <w:lsdException w:name="line number" w:semiHidden="1" w:unhideWhenUsed="1"/>
-    <w:lsdException w:name="page number" w:semiHidden="1" w:unhideWhenUsed="1"/>
-    <w:lsdException w:name="endnote reference" w:semiHidden="1" w:unhideWhenUsed="1"/>
-    <w:lsdException w:name="endnote text" w:semiHidden="1" w:unhideWhenUsed="1"/>
-    <w:lsdException w:name="table of authorities" w:semiHidden="1" w:unhideWhenUsed="1"/>
-    <w:lsdException w:name="macro" w:semiHidden="1" w:unhideWhenUsed="1"/>
-    <w:lsdException w:name="toa heading" w:semiHidden="1" w:unhideWhenUsed="1"/>
-    <w:lsdException w:name="List" w:semiHidden="1" w:unhideWhenUsed="1"/>
-    <w:lsdException w:name="List Bullet" w:semiHidden="1" w:unhideWhenUsed="1"/>
-    <w:lsdException w:name="List Number" w:semiHidden="1" w:unhideWhenUsed="1"/>
-    <w:lsdException w:name="List 2" w:semiHidden="1" w:unhideWhenUsed="1"/>
-    <w:lsdException w:name="List 3" w:semiHidden="1" w:unhideWhenUsed="1"/>
-    <w:lsdException w:name="List 4" w:semiHidden="1" w:unhideWhenUsed="1"/>
-    <w:lsdException w:name="List 5" w:semiHidden="1" w:unhideWhenUsed="1"/>
-    <w:lsdException w:name="List Bullet 2" w:semiHidden="1" w:unhideWhenUsed="1"/>
-    <w:lsdException w:name="List Bullet 3" w:semiHidden="1" w:unhideWhenUsed="1"/>
-    <w:lsdException w:name="List Bullet 4" w:semiHidden="1" w:unhideWhenUsed="1"/>
-    <w:lsdException w:name="List Bullet 5" w:semiHidden="1" w:unhideWhenUsed="1"/>
-    <w:lsdException w:name="List Number 2" w:semiHidden="1" w:unhideWhenUsed="1"/>
-    <w:lsdException w:name="List Number 3" w:semiHidden="1" w:unhideWhenUsed="1"/>
-    <w:lsdException w:name="List Number 4" w:semiHidden="1" w:unhideWhenUsed="1"/>
-    <w:lsdException w:name="List Number 5" w:semiHidden="1" w:unhideWhenUsed="1"/>
-    <w:lsdException w:name="Title" w:uiPriority="10" w:qFormat="1"/>
-    <w:lsdException w:name="Closing" w:semiHidden="1" w:unhideWhenUsed="1"/>
-    <w:lsdException w:name="Signature" w:semiHidden="1" w:unhideWhenUsed="1"/>
-    <w:lsdException w:name="Default Paragraph Font" w:semiHidden="1" w:uiPriority="1" w:unhideWhenUsed="1"/>
-    <w:lsdException w:name="Body Text" w:semiHidden="1" w:unhideWhenUsed="1"/>
-    <w:lsdException w:name="Body Text Indent" w:semiHidden="1" w:unhideWhenUsed="1"/>
-    <w:lsdException w:name="List Continue" w:semiHidden="1" w:unhideWhenUsed="1"/>
-    <w:lsdException w:name="List Continue 2" w:semiHidden="1" w:unhideWhenUsed="1"/>
-    <w:lsdException w:name="List Continue 3" w:semiHidden="1" w:unhideWhenUsed="1"/>
-    <w:lsdException w:name="List Continue 4" w:semiHidden="1" w:unhideWhenUsed="1"/>
-    <w:lsdException w:name="List Continue 5" w:semiHidden="1" w:unhideWhenUsed="1"/>
-    <w:lsdException w:name="Message Header" w:semiHidden="1" w:unhideWhenUsed="1"/>
-    <w:lsdException w:name="Subtitle" w:uiPriority="11" w:qFormat="1"/>
-    <w:lsdException w:name="Salutation" w:semiHidden="1" w:unhideWhenUsed="1"/>
-    <w:lsdException w:name="Date" w:semiHidden="1" w:unhideWhenUsed="1"/>
-    <w:lsdException w:name="Body Text First Indent" w:semiHidden="1" w:unhideWhenUsed="1"/>
-    <w:lsdException w:name="Body Text First Indent 2" w:semiHidden="1" w:unhideWhenUsed="1"/>
-    <w:lsdException w:name="Note Heading" w:semiHidden="1" w:unhideWhenUsed="1"/>
-    <w:lsdException w:name="Body Text 2" w:semiHidden="1" w:unhideWhenUsed="1"/>
-    <w:lsdException w:name="Body Text 3" w:semiHidden="1" w:unhideWhenUsed="1"/>
-    <w:lsdException w:name="Body Text Indent 2" w:semiHidden="1" w:unhideWhenUsed="1"/>
-    <w:lsdException w:name="Body Text Indent 3" w:semiHidden="1" w:unhideWhenUsed="1"/>
-    <w:lsdException w:name="Block Text" w:semiHidden="1" w:unhideWhenUsed="1"/>
-    <w:lsdException w:name="Hyperlink" w:semiHidden="1" w:unhideWhenUsed="1"/>
-    <w:lsdException w:name="FollowedHyperlink" w:semiHidden="1" w:unhideWhenUsed="1"/>
-    <w:lsdException w:name="Strong" w:uiPriority="22" w:qFormat="1"/>
-    <w:lsdException w:name="Emphasis" w:uiPriority="20" w:qFormat="1"/>
-    <w:lsdException w:name="Document Map" w:semiHidden="1" w:unhideWhenUsed="1"/>
-    <w:lsdException w:name="Plain Text" w:semiHidden="1" w:unhideWhenUsed="1"/>
-    <w:lsdException w:name="E-mail Signature" w:semiHidden="1" w:unhideWhenUsed="1"/>
-    <w:lsdException w:name="HTML Top of Form" w:semiHidden="1" w:unhideWhenUsed="1"/>
-    <w:lsdException w:name="HTML Bottom of Form" w:semiHidden="1" w:unhideWhenUsed="1"/>
-    <w:lsdException w:name="Normal (Web)" w:semiHidden="1" w:unhideWhenUsed="1"/>
-    <w:lsdException w:name="HTML Acronym" w:semiHidden="1" w:unhideWhenUsed="1"/>
-    <w:lsdException w:name="HTML Address" w:semiHidden="1" w:unhideWhenUsed="1"/>
-    <w:lsdException w:name="HTML Cite" w:semiHidden="1" w:unhideWhenUsed="1"/>
-    <w:lsdException w:name="HTML Code" w:semiHidden="1" w:unhideWhenUsed="1"/>
-    <w:lsdException w:name="HTML Definition" w:semiHidden="1" w:unhideWhenUsed="1"/>
-    <w:lsdException w:name="HTML Keyboard" w:semiHidden="1" w:unhideWhenUsed="1"/>
-    <w:lsdException w:name="HTML Preformatted" w:semiHidden="1" w:unhideWhenUsed="1"/>
-    <w:lsdException w:name="HTML Sample" w:semiHidden="1" w:unhideWhenUsed="1"/>
-    <w:lsdException w:name="HTML Typewriter" w:semiHidden="1" w:unhideWhenUsed="1"/>
-    <w:lsdException w:name="HTML Variable" w:semiHidden="1" w:unhideWhenUsed="1"/>
-    <w:lsdException w:name="Normal Table" w:semiHidden="1" w:unhideWhenUsed="1"/>
-    <w:lsdException w:name="annotation subject" w:semiHidden="1" w:unhideWhenUsed="1"/>
-    <w:lsdException w:name="No List" w:semiHidden="1" w:unhideWhenUsed="1"/>
-    <w:lsdException w:name="Outline List 1" w:semiHidden="1" w:unhideWhenUsed="1"/>
-    <w:lsdException w:name="Outline List 2" w:semiHidden="1" w:unhideWhenUsed="1"/>
-    <w:lsdException w:name="Outline List 3" w:semiHidden="1" w:unhideWhenUsed="1"/>
-    <w:lsdException w:name="Table Simple 1" w:semiHidden="1" w:unhideWhenUsed="1"/>
-    <w:lsdException w:name="Table Simple 2" w:semiHidden="1" w:unhideWhenUsed="1"/>
-    <w:lsdException w:name="Table Simple 3" w:semiHidden="1" w:unhideWhenUsed="1"/>
-    <w:lsdException w:name="Table Classic 1" w:semiHidden="1" w:unhideWhenUsed="1"/>
-    <w:lsdException w:name="Table Classic 2" w:semiHidden="1" w:unhideWhenUsed="1"/>
-    <w:lsdException w:name="Table Classic 3" w:semiHidden="1" w:unhideWhenUsed="1"/>
-    <w:lsdException w:name="Table Classic 4" w:semiHidden="1" w:unhideWhenUsed="1"/>
-    <w:lsdException w:name="Table Colorful 1" w:semiHidden="1" w:unhideWhenUsed="1"/>
-    <w:lsdException w:name="Table Colorful 2" w:semiHidden="1" w:unhideWhenUsed="1"/>
-    <w:lsdException w:name="Table Colorful 3" w:semiHidden="1" w:unhideWhenUsed="1"/>
-    <w:lsdException w:name="Table Columns 1" w:semiHidden="1" w:unhideWhenUsed="1"/>
-    <w:lsdException w:name="Table Columns 2" w:semiHidden="1" w:unhideWhenUsed="1"/>
-    <w:lsdException w:name="Table Columns 3" w:semiHidden="1" w:unhideWhenUsed="1"/>
-    <w:lsdException w:name="Table Columns 4" w:semiHidden="1" w:unhideWhenUsed="1"/>
-    <w:lsdException w:name="Table Columns 5" w:semiHidden="1" w:unhideWhenUsed="1"/>
-    <w:lsdException w:name="Table Grid 1" w:semiHidden="1" w:unhideWhenUsed="1"/>
-    <w:lsdException w:name="Table Grid 2" w:semiHidden="1" w:unhideWhenUsed="1"/>
-    <w:lsdException w:name="Table Grid 3" w:semiHidden="1" w:unhideWhenUsed="1"/>
-    <w:lsdException w:name="Table Grid 4" w:semiHidden="1" w:unhideWhenUsed="1"/>
-    <w:lsdException w:name="Table Grid 5" w:semiHidden="1" w:unhideWhenUsed="1"/>
-    <w:lsdException w:name="Table Grid 6" w:semiHidden="1" w:unhideWhenUsed="1"/>
-    <w:lsdException w:name="Table Grid 7" w:semiHidden="1" w:unhideWhenUsed="1"/>
-    <w:lsdException w:name="Table Grid 8" w:semiHidden="1" w:unhideWhenUsed="1"/>
-    <w:lsdException w:name="Table List 1" w:semiHidden="1" w:unhideWhenUsed="1"/>
-    <w:lsdException w:name="Table List 2" w:semiHidden="1" w:unhideWhenUsed="1"/>
-    <w:lsdException w:name="Table List 3" w:semiHidden="1" w:unhideWhenUsed="1"/>
-    <w:lsdException w:name="Table List 4" w:semiHidden="1" w:unhideWhenUsed="1"/>
-    <w:lsdException w:name="Table List 5" w:semiHidden="1" w:unhideWhenUsed="1"/>
-    <w:lsdException w:name="Table List 6" w:semiHidden="1" w:unhideWhenUsed="1"/>
-    <w:lsdException w:name="Table List 7" w:semiHidden="1" w:unhideWhenUsed="1"/>
-    <w:lsdException w:name="Table List 8" w:semiHidden="1" w:unhideWhenUsed="1"/>
-    <w:lsdException w:name="Table 3D effects 1" w:semiHidden="1" w:unhideWhenUsed="1"/>
-    <w:lsdException w:name="Table 3D effects 2" w:semiHidden="1" w:unhideWhenUsed="1"/>
-    <w:lsdException w:name="Table 3D effects 3" w:semiHidden="1" w:unhideWhenUsed="1"/>
-    <w:lsdException w:name="Table Contemporary" w:semiHidden="1" w:unhideWhenUsed="1"/>
-    <w:lsdException w:name="Table Elegant" w:semiHidden="1" w:unhideWhenUsed="1"/>
-    <w:lsdException w:name="Table Professional" w:semiHidden="1" w:unhideWhenUsed="1"/>
-    <w:lsdException w:name="Table Subtle 1" w:semiHidden="1" w:unhideWhenUsed="1"/>
-    <w:lsdException w:name="Table Subtle 2" w:semiHidden="1" w:unhideWhenUsed="1"/>
-    <w:lsdException w:name="Table Web 1" w:semiHidden="1" w:unhideWhenUsed="1"/>
-    <w:lsdException w:name="Table Web 2" w:semiHidden="1" w:unhideWhenUsed="1"/>
-    <w:lsdException w:name="Table Web 3" w:semiHidden="1" w:unhideWhenUsed="1"/>
-    <w:lsdException w:name="Balloon Text" w:semiHidden="1" w:unhideWhenUsed="1"/>
-    <w:lsdException w:name="Table Grid" w:uiPriority="59"/>
-    <w:lsdException w:name="Table Theme" w:semiHidden="1" w:unhideWhenUsed="1"/>
-    <w:lsdException w:name="Placeholder Text" w:semiHidden="1"/>
-    <w:lsdException w:name="No Spacing" w:uiPriority="1" w:qFormat="1"/>
-    <w:lsdException w:name="Light Shading" w:uiPriority="60"/>
-    <w:lsdException w:name="Light List" w:uiPriority="61"/>
-    <w:lsdException w:name="Light Grid" w:uiPriority="62"/>
-    <w:lsdException w:name="Medium Shading 1" w:uiPriority="63"/>
-    <w:lsdException w:name="Medium Shading 2" w:uiPriority="64"/>
-    <w:lsdException w:name="Medium List 1" w:uiPriority="65"/>
-    <w:lsdException w:name="Medium List 2" w:uiPriority="66"/>
-    <w:lsdException w:name="Medium Grid 1" w:uiPriority="67"/>
-    <w:lsdException w:name="Medium Grid 2" w:uiPriority="68"/>
-    <w:lsdException w:name="Medium Grid 3" w:uiPriority="69"/>
-    <w:lsdException w:name="Dark List" w:uiPriority="70"/>
-    <w:lsdException w:name="Colorful Shading" w:uiPriority="71"/>
-    <w:lsdException w:name="Colorful List" w:uiPriority="72"/>
-    <w:lsdException w:name="Colorful Grid" w:uiPriority="73"/>
-    <w:lsdException w:name="Light Shading Accent 1" w:uiPriority="60"/>
-    <w:lsdException w:name="Light List Accent 1" w:uiPriority="61"/>
-    <w:lsdException w:name="Light Grid Accent 1" w:uiPriority="62"/>
-    <w:lsdException w:name="Medium Shading 1 Accent 1" w:uiPriority="63"/>
-    <w:lsdException w:name="Medium Shading 2 Accent 1" w:uiPriority="64"/>
-    <w:lsdException w:name="Medium List 1 Accent 1" w:uiPriority="65"/>
-    <w:lsdException w:name="Revision" w:semiHidden="1"/>
-    <w:lsdException w:name="List Paragraph" w:uiPriority="34" w:qFormat="1"/>
-    <w:lsdException w:name="Quote" w:uiPriority="29" w:qFormat="1"/>
-    <w:lsdException w:name="Intense Quote" w:uiPriority="30" w:qFormat="1"/>
-    <w:lsdException w:name="Medium List 2 Accent 1" w:uiPriority="66"/>
-    <w:lsdException w:name="Medium Grid 1 Accent 1" w:uiPriority="67"/>
-    <w:lsdException w:name="Medium Grid 2 Accent 1" w:uiPriority="68"/>
-    <w:lsdException w:name="Medium Grid 3 Accent 1" w:uiPriority="69"/>
-    <w:lsdException w:name="Dark List Accent 1" w:uiPriority="70"/>
-    <w:lsdException w:name="Colorful Shading Accent 1" w:uiPriority="71"/>
-    <w:lsdException w:name="Colorful List Accent 1" w:uiPriority="72"/>
-    <w:lsdException w:name="Colorful Grid Accent 1" w:uiPriority="73"/>
-    <w:lsdException w:name="Light Shading Accent 2" w:uiPriority="60"/>
-    <w:lsdException w:name="Light List Accent 2" w:uiPriority="61"/>
-    <w:lsdException w:name="Light Grid Accent 2" w:uiPriority="62"/>
-    <w:lsdException w:name="Medium Shading 1 Accent 2" w:uiPriority="63"/>
-    <w:lsdException w:name="Medium Shading 2 Accent 2" w:uiPriority="64"/>
-    <w:lsdException w:name="Medium List 1 Accent 2" w:uiPriority="65"/>
-    <w:lsdException w:name="Medium List 2 Accent 2" w:uiPriority="66"/>
-    <w:lsdException w:name="Medium Grid 1 Accent 2" w:uiPriority="67"/>
-    <w:lsdException w:name="Medium Grid 2 Accent 2" w:uiPriority="68"/>
-    <w:lsdException w:name="Medium Grid 3 Accent 2" w:uiPriority="69"/>
-    <w:lsdException w:name="Dark List Accent 2" w:uiPriority="70"/>
-    <w:lsdException w:name="Colorful Shading Accent 2" w:uiPriority="71"/>
-    <w:lsdException w:name="Colorful List Accent 2" w:uiPriority="72"/>
-    <w:lsdException w:name="Colorful Grid Accent 2" w:uiPriority="73"/>
-    <w:lsdException w:name="Light Shading Accent 3" w:uiPriority="60"/>
-    <w:lsdException w:name="Light List Accent 3" w:uiPriority="61"/>
-    <w:lsdException w:name="Light Grid Accent 3" w:uiPriority="62"/>
-    <w:lsdException w:name="Medium Shading 1 Accent 3" w:uiPriority="63"/>
-    <w:lsdException w:name="Medium Shading 2 Accent 3" w:uiPriority="64"/>
-    <w:lsdException w:name="Medium List 1 Accent 3" w:uiPriority="65"/>
-    <w:lsdException w:name="Medium List 2 Accent 3" w:uiPriority="66"/>
-    <w:lsdException w:name="Medium Grid 1 Accent 3" w:uiPriority="67"/>
-    <w:lsdException w:name="Medium Grid 2 Accent 3" w:uiPriority="68"/>
-    <w:lsdException w:name="Medium Grid 3 Accent 3" w:uiPriority="69"/>
-    <w:lsdException w:name="Dark List Accent 3" w:uiPriority="70"/>
-    <w:lsdException w:name="Colorful Shading Accent 3" w:uiPriority="71"/>
-    <w:lsdException w:name="Colorful List Accent 3" w:uiPriority="72"/>
-    <w:lsdException w:name="Colorful Grid Accent 3" w:uiPriority="73"/>
-    <w:lsdException w:name="Light Shading Accent 4" w:uiPriority="60"/>
-    <w:lsdException w:name="Light List Accent 4" w:uiPriority="61"/>
-    <w:lsdException w:name="Light Grid Accent 4" w:uiPriority="62"/>
-    <w:lsdException w:name="Medium Shading 1 Accent 4" w:uiPriority="63"/>
-    <w:lsdException w:name="Medium Shading 2 Accent 4" w:uiPriority="64"/>
-    <w:lsdException w:name="Medium List 1 Accent 4" w:uiPriority="65"/>
-    <w:lsdException w:name="Medium List 2 Accent 4" w:uiPriority="66"/>
-    <w:lsdException w:name="Medium Grid 1 Accent 4" w:uiPriority="67"/>
-    <w:lsdException w:name="Medium Grid 2 Accent 4" w:uiPriority="68"/>
-    <w:lsdException w:name="Medium Grid 3 Accent 4" w:uiPriority="69"/>
-    <w:lsdException w:name="Dark List Accent 4" w:uiPriority="70"/>
-    <w:lsdException w:name="Colorful Shading Accent 4" w:uiPriority="71"/>
-    <w:lsdException w:name="Colorful List Accent 4" w:uiPriority="72"/>
-    <w:lsdException w:name="Colorful Grid Accent 4" w:uiPriority="73"/>
-    <w:lsdException w:name="Light Shading Accent 5" w:uiPriority="60"/>
-    <w:lsdException w:name="Light List Accent 5" w:uiPriority="61"/>
-    <w:lsdException w:name="Light Grid Accent 5" w:uiPriority="62"/>
-    <w:lsdException w:name="Medium Shading 1 Accent 5" w:uiPriority="63"/>
-    <w:lsdException w:name="Medium Shading 2 Accent 5" w:uiPriority="64"/>
-    <w:lsdException w:name="Medium List 1 Accent 5" w:uiPriority="65"/>
-    <w:lsdException w:name="Medium List 2 Accent 5" w:uiPriority="66"/>
-    <w:lsdException w:name="Medium Grid 1 Accent 5" w:uiPriority="67"/>
-    <w:lsdException w:name="Medium Grid 2 Accent 5" w:uiPriority="68"/>
-    <w:lsdException w:name="Medium Grid 3 Accent 5" w:uiPriority="69"/>
-    <w:lsdException w:name="Dark List Accent 5" w:uiPriority="70"/>
-    <w:lsdException w:name="Colorful Shading Accent 5" w:uiPriority="71"/>
-    <w:lsdException w:name="Colorful List Accent 5" w:uiPriority="72"/>
-    <w:lsdException w:name="Colorful Grid Accent 5" w:uiPriority="73"/>
-    <w:lsdException w:name="Light Shading Accent 6" w:uiPriority="60"/>
-    <w:lsdException w:name="Light List Accent 6" w:uiPriority="61"/>
-    <w:lsdException w:name="Light Grid Accent 6" w:uiPriority="62"/>
-    <w:lsdException w:name="Medium Shading 1 Accent 6" w:uiPriority="63"/>
-    <w:lsdException w:name="Medium Shading 2 Accent 6" w:uiPriority="64"/>
-    <w:lsdException w:name="Medium List 1 Accent 6" w:uiPriority="65"/>
-    <w:lsdException w:name="Medium List 2 Accent 6" w:uiPriority="66"/>
-    <w:lsdException w:name="Medium Grid 1 Accent 6" w:uiPriority="67"/>
-    <w:lsdException w:name="Medium Grid 2 Accent 6" w:uiPriority="68"/>
-    <w:lsdException w:name="Medium Grid 3 Accent 6" w:uiPriority="69"/>
-    <w:lsdException w:name="Dark List Accent 6" w:uiPriority="70"/>
-    <w:lsdException w:name="Colorful Shading Accent 6" w:uiPriority="71"/>
-    <w:lsdException w:name="Colorful List Accent 6" w:uiPriority="72"/>
-    <w:lsdException w:name="Colorful Grid Accent 6" w:uiPriority="73"/>
-    <w:lsdException w:name="Subtle Emphasis" w:uiPriority="19" w:qFormat="1"/>
-    <w:lsdException w:name="Intense Emphasis" w:uiPriority="21" w:qFormat="1"/>
-    <w:lsdException w:name="Subtle Reference" w:uiPriority="31" w:qFormat="1"/>
-    <w:lsdException w:name="Intense Reference" w:uiPriority="32" w:qFormat="1"/>
-    <w:lsdException w:name="Book Title" w:uiPriority="33" w:qFormat="1"/>
-    <w:lsdException w:name="Bibliography" w:semiHidden="1" w:uiPriority="37" w:unhideWhenUsed="1"/>
-    <w:lsdException w:name="TOC Heading" w:semiHidden="1" w:uiPriority="39" w:unhideWhenUsed="1" w:qFormat="1"/>
-    <w:lsdException w:name="Plain Table 1" w:uiPriority="41"/>
-    <w:lsdException w:name="Plain Table 2" w:uiPriority="42"/>
-    <w:lsdException w:name="Plain Table 3" w:uiPriority="43"/>
-    <w:lsdException w:name="Plain Table 4" w:uiPriority="44"/>
-    <w:lsdException w:name="Plain Table 5" w:uiPriority="45"/>
-    <w:lsdException w:name="Grid Table Light" w:uiPriority="40"/>
-    <w:lsdException w:name="Grid Table 1 Light" w:uiPriority="46"/>
-    <w:lsdException w:name="Grid Table 2" w:uiPriority="47"/>
-    <w:lsdException w:name="Grid Table 3" w:uiPriority="48"/>
-    <w:lsdException w:name="Grid Table 4" w:uiPriority="49"/>
-    <w:lsdException w:name="Grid Table 5 Dark" w:uiPriority="50"/>
-    <w:lsdException w:name="Grid Table 6 Colorful" w:uiPriority="51"/>
-    <w:lsdException w:name="Grid Table 7 Colorful" w:uiPriority="52"/>
-    <w:lsdException w:name="Grid Table 1 Light Accent 1" w:uiPriority="46"/>
-    <w:lsdException w:name="Grid Table 2 Accent 1" w:uiPriority="47"/>
-    <w:lsdException w:name="Grid Table 3 Accent 1" w:uiPriority="48"/>
-    <w:lsdException w:name="Grid Table 4 Accent 1" w:uiPriority="49"/>
-    <w:lsdException w:name="Grid Table 5 Dark Accent 1" w:uiPriority="50"/>
-    <w:lsdException w:name="Grid Table 6 Colorful Accent 1" w:uiPriority="51"/>
-    <w:lsdException w:name="Grid Table 7 Colorful Accent 1" w:uiPriority="52"/>
-    <w:lsdException w:name="Grid Table 1 Light Accent 2" w:uiPriority="46"/>
-    <w:lsdException w:name="Grid Table 2 Accent 2" w:uiPriority="47"/>
-    <w:lsdException w:name="Grid Table 3 Accent 2" w:uiPriority="48"/>
-    <w:lsdException w:name="Grid Table 4 Accent 2" w:uiPriority="49"/>
-    <w:lsdException w:name="Grid Table 5 Dark Accent 2" w:uiPriority="50"/>
-    <w:lsdException w:name="Grid Table 6 Colorful Accent 2" w:uiPriority="51"/>
-    <w:lsdException w:name="Grid Table 7 Colorful Accent 2" w:uiPriority="52"/>
-    <w:lsdException w:name="Grid Table 1 Light Accent 3" w:uiPriority="46"/>
-    <w:lsdException w:name="Grid Table 2 Accent 3" w:uiPriority="47"/>
-    <w:lsdException w:name="Grid Table 3 Accent 3" w:uiPriority="48"/>
-    <w:lsdException w:name="Grid Table 4 Accent 3" w:uiPriority="49"/>
-    <w:lsdException w:name="Grid Table 5 Dark Accent 3" w:uiPriority="50"/>
-    <w:lsdException w:name="Grid Table 6 Colorful Accent 3" w:uiPriority="51"/>
-    <w:lsdException w:name="Grid Table 7 Colorful Accent 3" w:uiPriority="52"/>
-    <w:lsdException w:name="Grid Table 1 Light Accent 4" w:uiPriority="46"/>
-    <w:lsdException w:name="Grid Table 2 Accent 4" w:uiPriority="47"/>
-    <w:lsdException w:name="Grid Table 3 Accent 4" w:uiPriority="48"/>
-    <w:lsdException w:name="Grid Table 4 Accent 4" w:uiPriority="49"/>
-    <w:lsdException w:name="Grid Table 5 Dark Accent 4" w:uiPriority="50"/>
-    <w:lsdException w:name="Grid Table 6 Colorful Accent 4" w:uiPriority="51"/>
-    <w:lsdException w:name="Grid Table 7 Colorful Accent 4" w:uiPriority="52"/>
-    <w:lsdException w:name="Grid Table 1 Light Accent 5" w:uiPriority="46"/>
-    <w:lsdException w:name="Grid Table 2 Accent 5" w:uiPriority="47"/>
-    <w:lsdException w:name="Grid Table 3 Accent 5" w:uiPriority="48"/>
-    <w:lsdException w:name="Grid Table 4 Accent 5" w:uiPriority="49"/>
-    <w:lsdException w:name="Grid Table 5 Dark Accent 5" w:uiPriority="50"/>
-    <w:lsdException w:name="Grid Table 6 Colorful Accent 5" w:uiPriority="51"/>
-    <w:lsdException w:name="Grid Table 7 Colorful Accent 5" w:uiPriority="52"/>
-    <w:lsdException w:name="Grid Table 1 Light Accent 6" w:uiPriority="46"/>
-    <w:lsdException w:name="Grid Table 2 Accent 6" w:uiPriority="47"/>
-    <w:lsdException w:name="Grid Table 3 Accent 6" w:uiPriority="48"/>
-    <w:lsdException w:name="Grid Table 4 Accent 6" w:uiPriority="49"/>
-    <w:lsdException w:name="Grid Table 5 Dark Accent 6" w:uiPriority="50"/>
-    <w:lsdException w:name="Grid Table 6 Colorful Accent 6" w:uiPriority="51"/>
-    <w:lsdException w:name="Grid Table 7 Colorful Accent 6" w:uiPriority="52"/>
-    <w:lsdException w:name="List Table 1 Light" w:uiPriority="46"/>
-    <w:lsdException w:name="List Table 2" w:uiPriority="47"/>
-    <w:lsdException w:name="List Table 3" w:uiPriority="48"/>
-    <w:lsdException w:name="List Table 4" w:uiPriority="49"/>
-    <w:lsdException w:name="List Table 5 Dark" w:uiPriority="50"/>
-    <w:lsdException w:name="List Table 6 Colorful" w:uiPriority="51"/>
-    <w:lsdException w:name="List Table 7 Colorful" w:uiPriority="52"/>
-    <w:lsdException w:name="List Table 1 Light Accent 1" w:uiPriority="46"/>
-    <w:lsdException w:name="List Table 2 Accent 1" w:uiPriority="47"/>
-    <w:lsdException w:name="List Table 3 Accent 1" w:uiPriority="48"/>
-    <w:lsdException w:name="List Table 4 Accent 1" w:uiPriority="49"/>
-    <w:lsdException w:name="List Table 5 Dark Accent 1" w:uiPriority="50"/>
-    <w:lsdException w:name="List Table 6 Colorful Accent 1" w:uiPriority="51"/>
-    <w:lsdException w:name="List Table 7 Colorful Accent 1" w:uiPriority="52"/>
-    <w:lsdException w:name="List Table 1 Light Accent 2" w:uiPriority="46"/>
-    <w:lsdException w:name="List Table 2 Accent 2" w:uiPriority="47"/>
-    <w:lsdException w:name="List Table 3 Accent 2" w:uiPriority="48"/>
-    <w:lsdException w:name="List Table 4 Accent 2" w:uiPriority="49"/>
-    <w:lsdException w:name="List Table 5 Dark Accent 2" w:uiPriority="50"/>
-    <w:lsdException w:name="List Table 6 Colorful Accent 2" w:uiPriority="51"/>
-    <w:lsdException w:name="List Table 7 Colorful Accent 2" w:uiPriority="52"/>
-    <w:lsdException w:name="List Table 1 Light Accent 3" w:uiPriority="46"/>
-    <w:lsdException w:name="List Table 2 Accent 3" w:uiPriority="47"/>
-    <w:lsdException w:name="List Table 3 Accent 3" w:uiPriority="48"/>
-    <w:lsdException w:name="List Table 4 Accent 3" w:uiPriority="49"/>
-    <w:lsdException w:name="List Table 5 Dark Accent 3" w:uiPriority="50"/>
-    <w:lsdException w:name="List Table 6 Colorful Accent 3" w:uiPriority="51"/>
-    <w:lsdException w:name="List Table 7 Colorful Accent 3" w:uiPriority="52"/>
-    <w:lsdException w:name="List Table 1 Light Accent 4" w:uiPriority="46"/>
-    <w:lsdException w:name="List Table 2 Accent 4" w:uiPriority="47"/>
-    <w:lsdException w:name="List Table 3 Accent 4" w:uiPriority="48"/>
-    <w:lsdException w:name="List Table 4 Accent 4" w:uiPriority="49"/>
-    <w:lsdException w:name="List Table 5 Dark Accent 4" w:uiPriority="50"/>
-    <w:lsdException w:name="List Table 6 Colorful Accent 4" w:uiPriority="51"/>
-    <w:lsdException w:name="List Table 7 Colorful Accent 4" w:uiPriority="52"/>
-    <w:lsdException w:name="List Table 1 Light Accent 5" w:uiPriority="46"/>
-    <w:lsdException w:name="List Table 2 Accent 5" w:uiPriority="47"/>
-    <w:lsdException w:name="List Table 3 Accent 5" w:uiPriority="48"/>
-    <w:lsdException w:name="List Table 4 Accent 5" w:uiPriority="49"/>
-    <w:lsdException w:name="List Table 5 Dark Accent 5" w:uiPriority="50"/>
-    <w:lsdException w:name="List Table 6 Colorful Accent 5" w:uiPriority="51"/>
-    <w:lsdException w:name="List Table 7 Colorful Accent 5" w:uiPriority="52"/>
-    <w:lsdException w:name="List Table 1 Light Accent 6" w:uiPriority="46"/>
-    <w:lsdException w:name="List Table 2 Accent 6" w:uiPriority="47"/>
-    <w:lsdException w:name="List Table 3 Accent 6" w:uiPriority="48"/>
-    <w:lsdException w:name="List Table 4 Accent 6" w:uiPriority="49"/>
-    <w:lsdException w:name="List Table 5 Dark Accent 6" w:uiPriority="50"/>
-    <w:lsdException w:name="List Table 6 Colorful Accent 6" w:uiPriority="51"/>
-    <w:lsdException w:name="List Table 7 Colorful Accent 6" w:uiPriority="52"/>
+  <w:latentStyles w:defLockedState="0" w:defUIPriority="99" w:defSemiHidden="1" w:defUnhideWhenUsed="1" w:defQFormat="0" w:count="267">
+    <w:lsdException w:name="Normal" w:semiHidden="0" w:uiPriority="0" w:unhideWhenUsed="0" w:qFormat="1"/>
+    <w:lsdException w:name="heading 1" w:semiHidden="0" w:uiPriority="9" w:unhideWhenUsed="0" w:qFormat="1"/>
+    <w:lsdException w:name="heading 2" w:uiPriority="9" w:qFormat="1"/>
+    <w:lsdException w:name="heading 3" w:uiPriority="9" w:qFormat="1"/>
+    <w:lsdException w:name="heading 4" w:uiPriority="9" w:qFormat="1"/>
+    <w:lsdException w:name="heading 5" w:uiPriority="9" w:qFormat="1"/>
+    <w:lsdException w:name="heading 6" w:uiPriority="9" w:qFormat="1"/>
+    <w:lsdException w:name="heading 7" w:uiPriority="9" w:qFormat="1"/>
+    <w:lsdException w:name="heading 8" w:uiPriority="9" w:qFormat="1"/>
+    <w:lsdException w:name="heading 9" w:uiPriority="9" w:qFormat="1"/>
+    <w:lsdException w:name="toc 1" w:uiPriority="39"/>
+    <w:lsdException w:name="toc 2" w:uiPriority="39"/>
+    <w:lsdException w:name="toc 3" w:uiPriority="39"/>
+    <w:lsdException w:name="toc 4" w:uiPriority="39"/>
+    <w:lsdException w:name="toc 5" w:uiPriority="39"/>
+    <w:lsdException w:name="toc 6" w:uiPriority="39"/>
+    <w:lsdException w:name="toc 7" w:uiPriority="39"/>
+    <w:lsdException w:name="toc 8" w:uiPriority="39"/>
+    <w:lsdException w:name="toc 9" w:uiPriority="39"/>
+    <w:lsdException w:name="caption" w:uiPriority="35" w:qFormat="1"/>
+    <w:lsdException w:name="Title" w:semiHidden="0" w:uiPriority="10" w:unhideWhenUsed="0" w:qFormat="1"/>
+    <w:lsdException w:name="Default Paragraph Font" w:uiPriority="1"/>
+    <w:lsdException w:name="Subtitle" w:semiHidden="0" w:uiPriority="11" w:unhideWhenUsed="0" w:qFormat="1"/>
+    <w:lsdException w:name="Strong" w:semiHidden="0" w:uiPriority="22" w:unhideWhenUsed="0" w:qFormat="1"/>
+    <w:lsdException w:name="Emphasis" w:semiHidden="0" w:uiPriority="20" w:unhideWhenUsed="0" w:qFormat="1"/>
+    <w:lsdException w:name="Table Grid" w:semiHidden="0" w:uiPriority="59" w:unhideWhenUsed="0"/>
+    <w:lsdException w:name="Placeholder Text" w:unhideWhenUsed="0"/>
+    <w:lsdException w:name="No Spacing" w:semiHidden="0" w:uiPriority="1" w:unhideWhenUsed="0" w:qFormat="1"/>
+    <w:lsdException w:name="Light Shading" w:semiHidden="0" w:uiPriority="60" w:unhideWhenUsed="0"/>
+    <w:lsdException w:name="Light List" w:semiHidden="0" w:uiPriority="61" w:unhideWhenUsed="0"/>
+    <w:lsdException w:name="Light Grid" w:semiHidden="0" w:uiPriority="62" w:unhideWhenUsed="0"/>
+    <w:lsdException w:name="Medium Shading 1" w:semiHidden="0" w:uiPriority="63" w:unhideWhenUsed="0"/>
+    <w:lsdException w:name="Medium Shading 2" w:semiHidden="0" w:uiPriority="64" w:unhideWhenUsed="0"/>
+    <w:lsdException w:name="Medium List 1" w:semiHidden="0" w:uiPriority="65" w:unhideWhenUsed="0"/>
+    <w:lsdException w:name="Medium List 2" w:semiHidden="0" w:uiPriority="66" w:unhideWhenUsed="0"/>
+    <w:lsdException w:name="Medium Grid 1" w:semiHidden="0" w:uiPriority="67" w:unhideWhenUsed="0"/>
+    <w:lsdException w:name="Medium Grid 2" w:semiHidden="0" w:uiPriority="68" w:unhideWhenUsed="0"/>
+    <w:lsdException w:name="Medium Grid 3" w:semiHidden="0" w:uiPriority="69" w:unhideWhenUsed="0"/>
+    <w:lsdException w:name="Dark List" w:semiHidden="0" w:uiPriority="70" w:unhideWhenUsed="0"/>
+    <w:lsdException w:name="Colorful Shading" w:semiHidden="0" w:uiPriority="71" w:unhideWhenUsed="0"/>
+    <w:lsdException w:name="Colorful List" w:semiHidden="0" w:uiPriority="72" w:unhideWhenUsed="0"/>
+    <w:lsdException w:name="Colorful Grid" w:semiHidden="0" w:uiPriority="73" w:unhideWhenUsed="0"/>
+    <w:lsdException w:name="Light Shading Accent 1" w:semiHidden="0" w:uiPriority="60" w:unhideWhenUsed="0"/>
+    <w:lsdException w:name="Light List Accent 1" w:semiHidden="0" w:uiPriority="61" w:unhideWhenUsed="0"/>
+    <w:lsdException w:name="Light Grid Accent 1" w:semiHidden="0" w:uiPriority="62" w:unhideWhenUsed="0"/>
+    <w:lsdException w:name="Medium Shading 1 Accent 1" w:semiHidden="0" w:uiPriority="63" w:unhideWhenUsed="0"/>
+    <w:lsdException w:name="Medium Shading 2 Accent 1" w:semiHidden="0" w:uiPriority="64" w:unhideWhenUsed="0"/>
+    <w:lsdException w:name="Medium List 1 Accent 1" w:semiHidden="0" w:uiPriority="65" w:unhideWhenUsed="0"/>
+    <w:lsdException w:name="Revision" w:unhideWhenUsed="0"/>
+    <w:lsdException w:name="List Paragraph" w:semiHidden="0" w:uiPriority="34" w:unhideWhenUsed="0" w:qFormat="1"/>
+    <w:lsdException w:name="Quote" w:semiHidden="0" w:uiPriority="29" w:unhideWhenUsed="0" w:qFormat="1"/>
+    <w:lsdException w:name="Intense Quote" w:semiHidden="0" w:uiPriority="30" w:unhideWhenUsed="0" w:qFormat="1"/>
+    <w:lsdException w:name="Medium List 2 Accent 1" w:semiHidden="0" w:uiPriority="66" w:unhideWhenUsed="0"/>
+    <w:lsdException w:name="Medium Grid 1 Accent 1" w:semiHidden="0" w:uiPriority="67" w:unhideWhenUsed="0"/>
+    <w:lsdException w:name="Medium Grid 2 Accent 1" w:semiHidden="0" w:uiPriority="68" w:unhideWhenUsed="0"/>
+    <w:lsdException w:name="Medium Grid 3 Accent 1" w:semiHidden="0" w:uiPriority="69" w:unhideWhenUsed="0"/>
+    <w:lsdException w:name="Dark List Accent 1" w:semiHidden="0" w:uiPriority="70" w:unhideWhenUsed="0"/>
+    <w:lsdException w:name="Colorful Shading Accent 1" w:semiHidden="0" w:uiPriority="71" w:unhideWhenUsed="0"/>
+    <w:lsdException w:name="Colorful List Accent 1" w:semiHidden="0" w:uiPriority="72" w:unhideWhenUsed="0"/>
+    <w:lsdException w:name="Colorful Grid Accent 1" w:semiHidden="0" w:uiPriority="73" w:unhideWhenUsed="0"/>
+    <w:lsdException w:name="Light Shading Accent 2" w:semiHidden="0" w:uiPriority="60" w:unhideWhenUsed="0"/>
+    <w:lsdException w:name="Light List Accent 2" w:semiHidden="0" w:uiPriority="61" w:unhideWhenUsed="0"/>
+    <w:lsdException w:name="Light Grid Accent 2" w:semiHidden="0" w:uiPriority="62" w:unhideWhenUsed="0"/>
+    <w:lsdException w:name="Medium Shading 1 Accent 2" w:semiHidden="0" w:uiPriority="63" w:unhideWhenUsed="0"/>
+    <w:lsdException w:name="Medium Shading 2 Accent 2" w:semiHidden="0" w:uiPriority="64" w:unhideWhenUsed="0"/>
+    <w:lsdException w:name="Medium List 1 Accent 2" w:semiHidden="0" w:uiPriority="65" w:unhideWhenUsed="0"/>
+    <w:lsdException w:name="Medium List 2 Accent 2" w:semiHidden="0" w:uiPriority="66" w:unhideWhenUsed="0"/>
+    <w:lsdException w:name="Medium Grid 1 Accent 2" w:semiHidden="0" w:uiPriority="67" w:unhideWhenUsed="0"/>
+    <w:lsdException w:name="Medium Grid 2 Accent 2" w:semiHidden="0" w:uiPriority="68" w:unhideWhenUsed="0"/>
+    <w:lsdException w:name="Medium Grid 3 Accent 2" w:semiHidden="0" w:uiPriority="69" w:unhideWhenUsed="0"/>
+    <w:lsdException w:name="Dark List Accent 2" w:semiHidden="0" w:uiPriority="70" w:unhideWhenUsed="0"/>
+    <w:lsdException w:name="Colorful Shading Accent 2" w:semiHidden="0" w:uiPriority="71" w:unhideWhenUsed="0"/>
+    <w:lsdException w:name="Colorful List Accent 2" w:semiHidden="0" w:uiPriority="72" w:unhideWhenUsed="0"/>
+    <w:lsdException w:name="Colorful Grid Accent 2" w:semiHidden="0" w:uiPriority="73" w:unhideWhenUsed="0"/>
+    <w:lsdException w:name="Light Shading Accent 3" w:semiHidden="0" w:uiPriority="60" w:unhideWhenUsed="0"/>
+    <w:lsdException w:name="Light List Accent 3" w:semiHidden="0" w:uiPriority="61" w:unhideWhenUsed="0"/>
+    <w:lsdException w:name="Light Grid Accent 3" w:semiHidden="0" w:uiPriority="62" w:unhideWhenUsed="0"/>
+    <w:lsdException w:name="Medium Shading 1 Accent 3" w:semiHidden="0" w:uiPriority="63" w:unhideWhenUsed="0"/>
+    <w:lsdException w:name="Medium Shading 2 Accent 3" w:semiHidden="0" w:uiPriority="64" w:unhideWhenUsed="0"/>
+    <w:lsdException w:name="Medium List 1 Accent 3" w:semiHidden="0" w:uiPriority="65" w:unhideWhenUsed="0"/>
+    <w:lsdException w:name="Medium List 2 Accent 3" w:semiHidden="0" w:uiPriority="66" w:unhideWhenUsed="0"/>
+    <w:lsdException w:name="Medium Grid 1 Accent 3" w:semiHidden="0" w:uiPriority="67" w:unhideWhenUsed="0"/>
+    <w:lsdException w:name="Medium Grid 2 Accent 3" w:semiHidden="0" w:uiPriority="68" w:unhideWhenUsed="0"/>
+    <w:lsdException w:name="Medium Grid 3 Accent 3" w:semiHidden="0" w:uiPriority="69" w:unhideWhenUsed="0"/>
+    <w:lsdException w:name="Dark List Accent 3" w:semiHidden="0" w:uiPriority="70" w:unhideWhenUsed="0"/>
+    <w:lsdException w:name="Colorful Shading Accent 3" w:semiHidden="0" w:uiPriority="71" w:unhideWhenUsed="0"/>
+    <w:lsdException w:name="Colorful List Accent 3" w:semiHidden="0" w:uiPriority="72" w:unhideWhenUsed="0"/>
+    <w:lsdException w:name="Colorful Grid Accent 3" w:semiHidden="0" w:uiPriority="73" w:unhideWhenUsed="0"/>
+    <w:lsdException w:name="Light Shading Accent 4" w:semiHidden="0" w:uiPriority="60" w:unhideWhenUsed="0"/>
+    <w:lsdException w:name="Light List Accent 4" w:semiHidden="0" w:uiPriority="61" w:unhideWhenUsed="0"/>
+    <w:lsdException w:name="Light Grid Accent 4" w:semiHidden="0" w:uiPriority="62" w:unhideWhenUsed="0"/>
+    <w:lsdException w:name="Medium Shading 1 Accent 4" w:semiHidden="0" w:uiPriority="63" w:unhideWhenUsed="0"/>
+    <w:lsdException w:name="Medium Shading 2 Accent 4" w:semiHidden="0" w:uiPriority="64" w:unhideWhenUsed="0"/>
+    <w:lsdException w:name="Medium List 1 Accent 4" w:semiHidden="0" w:uiPriority="65" w:unhideWhenUsed="0"/>
+    <w:lsdException w:name="Medium List 2 Accent 4" w:semiHidden="0" w:uiPriority="66" w:unhideWhenUsed="0"/>
+    <w:lsdException w:name="Medium Grid 1 Accent 4" w:semiHidden="0" w:uiPriority="67" w:unhideWhenUsed="0"/>
+    <w:lsdException w:name="Medium Grid 2 Accent 4" w:semiHidden="0" w:uiPriority="68" w:unhideWhenUsed="0"/>
+    <w:lsdException w:name="Medium Grid 3 Accent 4" w:semiHidden="0" w:uiPriority="69" w:unhideWhenUsed="0"/>
+    <w:lsdException w:name="Dark List Accent 4" w:semiHidden="0" w:uiPriority="70" w:unhideWhenUsed="0"/>
+    <w:lsdException w:name="Colorful Shading Accent 4" w:semiHidden="0" w:uiPriority="71" w:unhideWhenUsed="0"/>
+    <w:lsdException w:name="Colorful List Accent 4" w:semiHidden="0" w:uiPriority="72" w:unhideWhenUsed="0"/>
+    <w:lsdException w:name="Colorful Grid Accent 4" w:semiHidden="0" w:uiPriority="73" w:unhideWhenUsed="0"/>
+    <w:lsdException w:name="Light Shading Accent 5" w:semiHidden="0" w:uiPriority="60" w:unhideWhenUsed="0"/>
+    <w:lsdException w:name="Light List Accent 5" w:semiHidden="0" w:uiPriority="61" w:unhideWhenUsed="0"/>
+    <w:lsdException w:name="Light Grid Accent 5" w:semiHidden="0" w:uiPriority="62" w:unhideWhenUsed="0"/>
+    <w:lsdException w:name="Medium Shading 1 Accent 5" w:semiHidden="0" w:uiPriority="63" w:unhideWhenUsed="0"/>
+    <w:lsdException w:name="Medium Shading 2 Accent 5" w:semiHidden="0" w:uiPriority="64" w:unhideWhenUsed="0"/>
+    <w:lsdException w:name="Medium List 1 Accent 5" w:semiHidden="0" w:uiPriority="65" w:unhideWhenUsed="0"/>
+    <w:lsdException w:name="Medium List 2 Accent 5" w:semiHidden="0" w:uiPriority="66" w:unhideWhenUsed="0"/>
+    <w:lsdException w:name="Medium Grid 1 Accent 5" w:semiHidden="0" w:uiPriority="67" w:unhideWhenUsed="0"/>
+    <w:lsdException w:name="Medium Grid 2 Accent 5" w:semiHidden="0" w:uiPriority="68" w:unhideWhenUsed="0"/>
+    <w:lsdException w:name="Medium Grid 3 Accent 5" w:semiHidden="0" w:uiPriority="69" w:unhideWhenUsed="0"/>
+    <w:lsdException w:name="Dark List Accent 5" w:semiHidden="0" w:uiPriority="70" w:unhideWhenUsed="0"/>
+    <w:lsdException w:name="Colorful Shading Accent 5" w:semiHidden="0" w:uiPriority="71" w:unhideWhenUsed="0"/>
+    <w:lsdException w:name="Colorful List Accent 5" w:semiHidden="0" w:uiPriority="72" w:unhideWhenUsed="0"/>
+    <w:lsdException w:name="Colorful Grid Accent 5" w:semiHidden="0" w:uiPriority="73" w:unhideWhenUsed="0"/>
+    <w:lsdException w:name="Light Shading Accent 6" w:semiHidden="0" w:uiPriority="60" w:unhideWhenUsed="0"/>
+    <w:lsdException w:name="Light List Accent 6" w:semiHidden="0" w:uiPriority="61" w:unhideWhenUsed="0"/>
+    <w:lsdException w:name="Light Grid Accent 6" w:semiHidden="0" w:uiPriority="62" w:unhideWhenUsed="0"/>
+    <w:lsdException w:name="Medium Shading 1 Accent 6" w:semiHidden="0" w:uiPriority="63" w:unhideWhenUsed="0"/>
+    <w:lsdException w:name="Medium Shading 2 Accent 6" w:semiHidden="0" w:uiPriority="64" w:unhideWhenUsed="0"/>
+    <w:lsdException w:name="Medium List 1 Accent 6" w:semiHidden="0" w:uiPriority="65" w:unhideWhenUsed="0"/>
+    <w:lsdException w:name="Medium List 2 Accent 6" w:semiHidden="0" w:uiPriority="66" w:unhideWhenUsed="0"/>
+    <w:lsdException w:name="Medium Grid 1 Accent 6" w:semiHidden="0" w:uiPriority="67" w:unhideWhenUsed="0"/>
+    <w:lsdException w:name="Medium Grid 2 Accent 6" w:semiHidden="0" w:uiPriority="68" w:unhideWhenUsed="0"/>
+    <w:lsdException w:name="Medium Grid 3 Accent 6" w:semiHidden="0" w:uiPriority="69" w:unhideWhenUsed="0"/>
+    <w:lsdException w:name="Dark List Accent 6" w:semiHidden="0" w:uiPriority="70" w:unhideWhenUsed="0"/>
+    <w:lsdException w:name="Colorful Shading Accent 6" w:semiHidden="0" w:uiPriority="71" w:unhideWhenUsed="0"/>
+    <w:lsdException w:name="Colorful List Accent 6" w:semiHidden="0" w:uiPriority="72" w:unhideWhenUsed="0"/>
+    <w:lsdException w:name="Colorful Grid Accent 6" w:semiHidden="0" w:uiPriority="73" w:unhideWhenUsed="0"/>
+    <w:lsdException w:name="Subtle Emphasis" w:semiHidden="0" w:uiPriority="19" w:unhideWhenUsed="0" w:qFormat="1"/>
+    <w:lsdException w:name="Intense Emphasis" w:semiHidden="0" w:uiPriority="21" w:unhideWhenUsed="0" w:qFormat="1"/>
+    <w:lsdException w:name="Subtle Reference" w:semiHidden="0" w:uiPriority="31" w:unhideWhenUsed="0" w:qFormat="1"/>
+    <w:lsdException w:name="Intense Reference" w:semiHidden="0" w:uiPriority="32" w:unhideWhenUsed="0" w:qFormat="1"/>
+    <w:lsdException w:name="Book Title" w:semiHidden="0" w:uiPriority="33" w:unhideWhenUsed="0" w:qFormat="1"/>
+    <w:lsdException w:name="Bibliography" w:uiPriority="37"/>
+    <w:lsdException w:name="TOC Heading" w:uiPriority="39" w:qFormat="1"/>
+  </w:latentStyles>
+  <w:style w:type="paragraph" w:default="1" w:styleId="Normal">
+    <w:name w:val="Normal"/>
+    <w:qFormat/>
+  </w:style>
+  <w:style w:type="character" w:default="1" w:styleId="Fontepargpadro">
+    <w:name w:val="Default Paragraph Font"/>
+    <w:uiPriority w:val="1"/>
+    <w:semiHidden/>
+    <w:unhideWhenUsed/>
+  </w:style>
+  <w:style w:type="table" w:default="1" w:styleId="Tabelanormal">
+    <w:name w:val="Normal Table"/>
+    <w:uiPriority w:val="99"/>
+    <w:semiHidden/>
+    <w:unhideWhenUsed/>
+    <w:tblPr>
+      <w:tblInd w:w="0" w:type="dxa"/>
+      <w:tblCellMar>
+        <w:top w:w="0" w:type="dxa"/>
+        <w:left w:w="108" w:type="dxa"/>
+        <w:bottom w:w="0" w:type="dxa"/>
+        <w:right w:w="108" w:type="dxa"/>
+      </w:tblCellMar>
+    </w:tblPr>
+  </w:style>
+  <w:style w:type="numbering" w:default="1" w:styleId="Semlista">
+    <w:name w:val="No List"/>
+    <w:uiPriority w:val="99"/>
+    <w:semiHidden/>
+    <w:unhideWhenUsed/>
+  </w:style>
+  <w:style w:type="paragraph" w:styleId="Cabealho">
+    <w:name w:val="header"/>
+    <w:basedOn w:val="Normal"/>
+    <w:link w:val="CabealhoChar"/>
+    <w:uiPriority w:val="99"/>
+    <w:unhideWhenUsed/>
+    <w:rsid w:val="002B07A0"/>
+    <w:pPr>
+      <w:tabs>
+        <w:tab w:val="center" w:pos="4252"/>
+        <w:tab w:val="right" w:pos="8504"/>
+      </w:tabs>
+      <w:spacing w:after="0" w:line="240" w:lineRule="auto"/>
+    </w:pPr>
+  </w:style>
+  <w:style w:type="character" w:customStyle="1" w:styleId="CabealhoChar">
+    <w:name w:val="Cabeçalho Char"/>
+    <w:basedOn w:val="Fontepargpadro"/>
+    <w:link w:val="Cabealho"/>
+    <w:uiPriority w:val="99"/>
+    <w:rsid w:val="002B07A0"/>
+  </w:style>
+  <w:style w:type="paragraph" w:styleId="Rodap">
+    <w:name w:val="footer"/>
+    <w:basedOn w:val="Normal"/>
+    <w:link w:val="RodapChar"/>
+    <w:uiPriority w:val="99"/>
+    <w:unhideWhenUsed/>
+    <w:rsid w:val="002B07A0"/>
+    <w:pPr>
+      <w:tabs>
+        <w:tab w:val="center" w:pos="4252"/>
+        <w:tab w:val="right" w:pos="8504"/>
+      </w:tabs>
+      <w:spacing w:after="0" w:line="240" w:lineRule="auto"/>
+    </w:pPr>
+  </w:style>
+  <w:style w:type="character" w:customStyle="1" w:styleId="RodapChar">
+    <w:name w:val="Rodapé Char"/>
+    <w:basedOn w:val="Fontepargpadro"/>
+    <w:link w:val="Rodap"/>
+    <w:uiPriority w:val="99"/>
+    <w:rsid w:val="002B07A0"/>
+  </w:style>
+  <w:style w:type="paragraph" w:styleId="PargrafodaLista">
+    <w:name w:val="List Paragraph"/>
+    <w:basedOn w:val="Normal"/>
+    <w:uiPriority w:val="34"/>
+    <w:qFormat/>
+    <w:rsid w:val="00FF5B06"/>
+    <w:pPr>
+      <w:ind w:left="720"/>
+      <w:contextualSpacing/>
+    </w:pPr>
+  </w:style>
+  <w:style w:type="paragraph" w:styleId="SemEspaamento">
+    <w:name w:val="No Spacing"/>
+    <w:uiPriority w:val="1"/>
+    <w:qFormat/>
+    <w:rsid w:val="00EA66B0"/>
+    <w:pPr>
+      <w:spacing w:after="0" w:line="240" w:lineRule="auto"/>
+    </w:pPr>
+  </w:style>
+</w:styles>
+</file>
+
+<file path=word/stylesWithEffects.xml><?xml version="1.0" encoding="utf-8"?>
+<w:styles xmlns:wpc="http://schemas.microsoft.com/office/word/2010/wordprocessingCanvas" xmlns:mc="http://schemas.openxmlformats.org/markup-compatibility/2006" xmlns:o="urn:schemas-microsoft-com:office:office" xmlns:r="http://schemas.openxmlformats.org/officeDocument/2006/relationships" xmlns:m="http://schemas.openxmlformats.org/officeDocument/2006/math" xmlns:v="urn:schemas-microsoft-com:vml" xmlns:wp14="http://schemas.microsoft.com/office/word/2010/wordprocessingDrawing" xmlns:wp="http://schemas.openxmlformats.org/drawingml/2006/wordprocessingDrawing" xmlns:w10="urn:schemas-microsoft-com:office:word" xmlns:w="http://schemas.openxmlformats.org/wordprocessingml/2006/main" xmlns:w14="http://schemas.microsoft.com/office/word/2010/wordml" xmlns:wpg="http://schemas.microsoft.com/office/word/2010/wordprocessingGroup" xmlns:wpi="http://schemas.microsoft.com/office/word/2010/wordprocessingInk" xmlns:wne="http://schemas.microsoft.com/office/word/2006/wordml" xmlns:wps="http://schemas.microsoft.com/office/word/2010/wordprocessingShape" mc:Ignorable="w14 wp14">
+  <w:docDefaults>
+    <w:rPrDefault>
+      <w:rPr>
+        <w:rFonts w:asciiTheme="minorHAnsi" w:eastAsiaTheme="minorHAnsi" w:hAnsiTheme="minorHAnsi" w:cstheme="minorBidi"/>
+        <w:sz w:val="22"/>
+        <w:szCs w:val="22"/>
+        <w:lang w:val="pt-BR" w:eastAsia="en-US" w:bidi="ar-SA"/>
+      </w:rPr>
+    </w:rPrDefault>
+    <w:pPrDefault>
+      <w:pPr>
+        <w:spacing w:after="200" w:line="276" w:lineRule="auto"/>
+      </w:pPr>
+    </w:pPrDefault>
+  </w:docDefaults>
+  <w:latentStyles w:defLockedState="0" w:defUIPriority="99" w:defSemiHidden="1" w:defUnhideWhenUsed="1" w:defQFormat="0" w:count="267">
+    <w:lsdException w:name="Normal" w:semiHidden="0" w:uiPriority="0" w:unhideWhenUsed="0" w:qFormat="1"/>
+    <w:lsdException w:name="heading 1" w:semiHidden="0" w:uiPriority="9" w:unhideWhenUsed="0" w:qFormat="1"/>
+    <w:lsdException w:name="heading 2" w:uiPriority="9" w:qFormat="1"/>
+    <w:lsdException w:name="heading 3" w:uiPriority="9" w:qFormat="1"/>
+    <w:lsdException w:name="heading 4" w:uiPriority="9" w:qFormat="1"/>
+    <w:lsdException w:name="heading 5" w:uiPriority="9" w:qFormat="1"/>
+    <w:lsdException w:name="heading 6" w:uiPriority="9" w:qFormat="1"/>
+    <w:lsdException w:name="heading 7" w:uiPriority="9" w:qFormat="1"/>
+    <w:lsdException w:name="heading 8" w:uiPriority="9" w:qFormat="1"/>
+    <w:lsdException w:name="heading 9" w:uiPriority="9" w:qFormat="1"/>
+    <w:lsdException w:name="toc 1" w:uiPriority="39"/>
+    <w:lsdException w:name="toc 2" w:uiPriority="39"/>
+    <w:lsdException w:name="toc 3" w:uiPriority="39"/>
+    <w:lsdException w:name="toc 4" w:uiPriority="39"/>
+    <w:lsdException w:name="toc 5" w:uiPriority="39"/>
+    <w:lsdException w:name="toc 6" w:uiPriority="39"/>
+    <w:lsdException w:name="toc 7" w:uiPriority="39"/>
+    <w:lsdException w:name="toc 8" w:uiPriority="39"/>
+    <w:lsdException w:name="toc 9" w:uiPriority="39"/>
+    <w:lsdException w:name="caption" w:uiPriority="35" w:qFormat="1"/>
+    <w:lsdException w:name="Title" w:semiHidden="0" w:uiPriority="10" w:unhideWhenUsed="0" w:qFormat="1"/>
+    <w:lsdException w:name="Default Paragraph Font" w:uiPriority="1"/>
+    <w:lsdException w:name="Subtitle" w:semiHidden="0" w:uiPriority="11" w:unhideWhenUsed="0" w:qFormat="1"/>
+    <w:lsdException w:name="Strong" w:semiHidden="0" w:uiPriority="22" w:unhideWhenUsed="0" w:qFormat="1"/>
+    <w:lsdException w:name="Emphasis" w:semiHidden="0" w:uiPriority="20" w:unhideWhenUsed="0" w:qFormat="1"/>
+    <w:lsdException w:name="Table Grid" w:semiHidden="0" w:uiPriority="59" w:unhideWhenUsed="0"/>
+    <w:lsdException w:name="Placeholder Text" w:unhideWhenUsed="0"/>
+    <w:lsdException w:name="No Spacing" w:semiHidden="0" w:uiPriority="1" w:unhideWhenUsed="0" w:qFormat="1"/>
+    <w:lsdException w:name="Light Shading" w:semiHidden="0" w:uiPriority="60" w:unhideWhenUsed="0"/>
+    <w:lsdException w:name="Light List" w:semiHidden="0" w:uiPriority="61" w:unhideWhenUsed="0"/>
+    <w:lsdException w:name="Light Grid" w:semiHidden="0" w:uiPriority="62" w:unhideWhenUsed="0"/>
+    <w:lsdException w:name="Medium Shading 1" w:semiHidden="0" w:uiPriority="63" w:unhideWhenUsed="0"/>
+    <w:lsdException w:name="Medium Shading 2" w:semiHidden="0" w:uiPriority="64" w:unhideWhenUsed="0"/>
+    <w:lsdException w:name="Medium List 1" w:semiHidden="0" w:uiPriority="65" w:unhideWhenUsed="0"/>
+    <w:lsdException w:name="Medium List 2" w:semiHidden="0" w:uiPriority="66" w:unhideWhenUsed="0"/>
+    <w:lsdException w:name="Medium Grid 1" w:semiHidden="0" w:uiPriority="67" w:unhideWhenUsed="0"/>
+    <w:lsdException w:name="Medium Grid 2" w:semiHidden="0" w:uiPriority="68" w:unhideWhenUsed="0"/>
+    <w:lsdException w:name="Medium Grid 3" w:semiHidden="0" w:uiPriority="69" w:unhideWhenUsed="0"/>
+    <w:lsdException w:name="Dark List" w:semiHidden="0" w:uiPriority="70" w:unhideWhenUsed="0"/>
+    <w:lsdException w:name="Colorful Shading" w:semiHidden="0" w:uiPriority="71" w:unhideWhenUsed="0"/>
+    <w:lsdException w:name="Colorful List" w:semiHidden="0" w:uiPriority="72" w:unhideWhenUsed="0"/>
+    <w:lsdException w:name="Colorful Grid" w:semiHidden="0" w:uiPriority="73" w:unhideWhenUsed="0"/>
+    <w:lsdException w:name="Light Shading Accent 1" w:semiHidden="0" w:uiPriority="60" w:unhideWhenUsed="0"/>
+    <w:lsdException w:name="Light List Accent 1" w:semiHidden="0" w:uiPriority="61" w:unhideWhenUsed="0"/>
+    <w:lsdException w:name="Light Grid Accent 1" w:semiHidden="0" w:uiPriority="62" w:unhideWhenUsed="0"/>
+    <w:lsdException w:name="Medium Shading 1 Accent 1" w:semiHidden="0" w:uiPriority="63" w:unhideWhenUsed="0"/>
+    <w:lsdException w:name="Medium Shading 2 Accent 1" w:semiHidden="0" w:uiPriority="64" w:unhideWhenUsed="0"/>
+    <w:lsdException w:name="Medium List 1 Accent 1" w:semiHidden="0" w:uiPriority="65" w:unhideWhenUsed="0"/>
+    <w:lsdException w:name="Revision" w:unhideWhenUsed="0"/>
+    <w:lsdException w:name="List Paragraph" w:semiHidden="0" w:uiPriority="34" w:unhideWhenUsed="0" w:qFormat="1"/>
+    <w:lsdException w:name="Quote" w:semiHidden="0" w:uiPriority="29" w:unhideWhenUsed="0" w:qFormat="1"/>
+    <w:lsdException w:name="Intense Quote" w:semiHidden="0" w:uiPriority="30" w:unhideWhenUsed="0" w:qFormat="1"/>
+    <w:lsdException w:name="Medium List 2 Accent 1" w:semiHidden="0" w:uiPriority="66" w:unhideWhenUsed="0"/>
+    <w:lsdException w:name="Medium Grid 1 Accent 1" w:semiHidden="0" w:uiPriority="67" w:unhideWhenUsed="0"/>
+    <w:lsdException w:name="Medium Grid 2 Accent 1" w:semiHidden="0" w:uiPriority="68" w:unhideWhenUsed="0"/>
+    <w:lsdException w:name="Medium Grid 3 Accent 1" w:semiHidden="0" w:uiPriority="69" w:unhideWhenUsed="0"/>
+    <w:lsdException w:name="Dark List Accent 1" w:semiHidden="0" w:uiPriority="70" w:unhideWhenUsed="0"/>
+    <w:lsdException w:name="Colorful Shading Accent 1" w:semiHidden="0" w:uiPriority="71" w:unhideWhenUsed="0"/>
+    <w:lsdException w:name="Colorful List Accent 1" w:semiHidden="0" w:uiPriority="72" w:unhideWhenUsed="0"/>
+    <w:lsdException w:name="Colorful Grid Accent 1" w:semiHidden="0" w:uiPriority="73" w:unhideWhenUsed="0"/>
+    <w:lsdException w:name="Light Shading Accent 2" w:semiHidden="0" w:uiPriority="60" w:unhideWhenUsed="0"/>
+    <w:lsdException w:name="Light List Accent 2" w:semiHidden="0" w:uiPriority="61" w:unhideWhenUsed="0"/>
+    <w:lsdException w:name="Light Grid Accent 2" w:semiHidden="0" w:uiPriority="62" w:unhideWhenUsed="0"/>
+    <w:lsdException w:name="Medium Shading 1 Accent 2" w:semiHidden="0" w:uiPriority="63" w:unhideWhenUsed="0"/>
+    <w:lsdException w:name="Medium Shading 2 Accent 2" w:semiHidden="0" w:uiPriority="64" w:unhideWhenUsed="0"/>
+    <w:lsdException w:name="Medium List 1 Accent 2" w:semiHidden="0" w:uiPriority="65" w:unhideWhenUsed="0"/>
+    <w:lsdException w:name="Medium List 2 Accent 2" w:semiHidden="0" w:uiPriority="66" w:unhideWhenUsed="0"/>
+    <w:lsdException w:name="Medium Grid 1 Accent 2" w:semiHidden="0" w:uiPriority="67" w:unhideWhenUsed="0"/>
+    <w:lsdException w:name="Medium Grid 2 Accent 2" w:semiHidden="0" w:uiPriority="68" w:unhideWhenUsed="0"/>
+    <w:lsdException w:name="Medium Grid 3 Accent 2" w:semiHidden="0" w:uiPriority="69" w:unhideWhenUsed="0"/>
+    <w:lsdException w:name="Dark List Accent 2" w:semiHidden="0" w:uiPriority="70" w:unhideWhenUsed="0"/>
+    <w:lsdException w:name="Colorful Shading Accent 2" w:semiHidden="0" w:uiPriority="71" w:unhideWhenUsed="0"/>
+    <w:lsdException w:name="Colorful List Accent 2" w:semiHidden="0" w:uiPriority="72" w:unhideWhenUsed="0"/>
+    <w:lsdException w:name="Colorful Grid Accent 2" w:semiHidden="0" w:uiPriority="73" w:unhideWhenUsed="0"/>
+    <w:lsdException w:name="Light Shading Accent 3" w:semiHidden="0" w:uiPriority="60" w:unhideWhenUsed="0"/>
+    <w:lsdException w:name="Light List Accent 3" w:semiHidden="0" w:uiPriority="61" w:unhideWhenUsed="0"/>
+    <w:lsdException w:name="Light Grid Accent 3" w:semiHidden="0" w:uiPriority="62" w:unhideWhenUsed="0"/>
+    <w:lsdException w:name="Medium Shading 1 Accent 3" w:semiHidden="0" w:uiPriority="63" w:unhideWhenUsed="0"/>
+    <w:lsdException w:name="Medium Shading 2 Accent 3" w:semiHidden="0" w:uiPriority="64" w:unhideWhenUsed="0"/>
+    <w:lsdException w:name="Medium List 1 Accent 3" w:semiHidden="0" w:uiPriority="65" w:unhideWhenUsed="0"/>
+    <w:lsdException w:name="Medium List 2 Accent 3" w:semiHidden="0" w:uiPriority="66" w:unhideWhenUsed="0"/>
+    <w:lsdException w:name="Medium Grid 1 Accent 3" w:semiHidden="0" w:uiPriority="67" w:unhideWhenUsed="0"/>
+    <w:lsdException w:name="Medium Grid 2 Accent 3" w:semiHidden="0" w:uiPriority="68" w:unhideWhenUsed="0"/>
+    <w:lsdException w:name="Medium Grid 3 Accent 3" w:semiHidden="0" w:uiPriority="69" w:unhideWhenUsed="0"/>
+    <w:lsdException w:name="Dark List Accent 3" w:semiHidden="0" w:uiPriority="70" w:unhideWhenUsed="0"/>
+    <w:lsdException w:name="Colorful Shading Accent 3" w:semiHidden="0" w:uiPriority="71" w:unhideWhenUsed="0"/>
+    <w:lsdException w:name="Colorful List Accent 3" w:semiHidden="0" w:uiPriority="72" w:unhideWhenUsed="0"/>
+    <w:lsdException w:name="Colorful Grid Accent 3" w:semiHidden="0" w:uiPriority="73" w:unhideWhenUsed="0"/>
+    <w:lsdException w:name="Light Shading Accent 4" w:semiHidden="0" w:uiPriority="60" w:unhideWhenUsed="0"/>
+    <w:lsdException w:name="Light List Accent 4" w:semiHidden="0" w:uiPriority="61" w:unhideWhenUsed="0"/>
+    <w:lsdException w:name="Light Grid Accent 4" w:semiHidden="0" w:uiPriority="62" w:unhideWhenUsed="0"/>
+    <w:lsdException w:name="Medium Shading 1 Accent 4" w:semiHidden="0" w:uiPriority="63" w:unhideWhenUsed="0"/>
+    <w:lsdException w:name="Medium Shading 2 Accent 4" w:semiHidden="0" w:uiPriority="64" w:unhideWhenUsed="0"/>
+    <w:lsdException w:name="Medium List 1 Accent 4" w:semiHidden="0" w:uiPriority="65" w:unhideWhenUsed="0"/>
+    <w:lsdException w:name="Medium List 2 Accent 4" w:semiHidden="0" w:uiPriority="66" w:unhideWhenUsed="0"/>
+    <w:lsdException w:name="Medium Grid 1 Accent 4" w:semiHidden="0" w:uiPriority="67" w:unhideWhenUsed="0"/>
+    <w:lsdException w:name="Medium Grid 2 Accent 4" w:semiHidden="0" w:uiPriority="68" w:unhideWhenUsed="0"/>
+    <w:lsdException w:name="Medium Grid 3 Accent 4" w:semiHidden="0" w:uiPriority="69" w:unhideWhenUsed="0"/>
+    <w:lsdException w:name="Dark List Accent 4" w:semiHidden="0" w:uiPriority="70" w:unhideWhenUsed="0"/>
+    <w:lsdException w:name="Colorful Shading Accent 4" w:semiHidden="0" w:uiPriority="71" w:unhideWhenUsed="0"/>
+    <w:lsdException w:name="Colorful List Accent 4" w:semiHidden="0" w:uiPriority="72" w:unhideWhenUsed="0"/>
+    <w:lsdException w:name="Colorful Grid Accent 4" w:semiHidden="0" w:uiPriority="73" w:unhideWhenUsed="0"/>
+    <w:lsdException w:name="Light Shading Accent 5" w:semiHidden="0" w:uiPriority="60" w:unhideWhenUsed="0"/>
+    <w:lsdException w:name="Light List Accent 5" w:semiHidden="0" w:uiPriority="61" w:unhideWhenUsed="0"/>
+    <w:lsdException w:name="Light Grid Accent 5" w:semiHidden="0" w:uiPriority="62" w:unhideWhenUsed="0"/>
+    <w:lsdException w:name="Medium Shading 1 Accent 5" w:semiHidden="0" w:uiPriority="63" w:unhideWhenUsed="0"/>
+    <w:lsdException w:name="Medium Shading 2 Accent 5" w:semiHidden="0" w:uiPriority="64" w:unhideWhenUsed="0"/>
+    <w:lsdException w:name="Medium List 1 Accent 5" w:semiHidden="0" w:uiPriority="65" w:unhideWhenUsed="0"/>
+    <w:lsdException w:name="Medium List 2 Accent 5" w:semiHidden="0" w:uiPriority="66" w:unhideWhenUsed="0"/>
+    <w:lsdException w:name="Medium Grid 1 Accent 5" w:semiHidden="0" w:uiPriority="67" w:unhideWhenUsed="0"/>
+    <w:lsdException w:name="Medium Grid 2 Accent 5" w:semiHidden="0" w:uiPriority="68" w:unhideWhenUsed="0"/>
+    <w:lsdException w:name="Medium Grid 3 Accent 5" w:semiHidden="0" w:uiPriority="69" w:unhideWhenUsed="0"/>
+    <w:lsdException w:name="Dark List Accent 5" w:semiHidden="0" w:uiPriority="70" w:unhideWhenUsed="0"/>
+    <w:lsdException w:name="Colorful Shading Accent 5" w:semiHidden="0" w:uiPriority="71" w:unhideWhenUsed="0"/>
+    <w:lsdException w:name="Colorful List Accent 5" w:semiHidden="0" w:uiPriority="72" w:unhideWhenUsed="0"/>
+    <w:lsdException w:name="Colorful Grid Accent 5" w:semiHidden="0" w:uiPriority="73" w:unhideWhenUsed="0"/>
+    <w:lsdException w:name="Light Shading Accent 6" w:semiHidden="0" w:uiPriority="60" w:unhideWhenUsed="0"/>
+    <w:lsdException w:name="Light List Accent 6" w:semiHidden="0" w:uiPriority="61" w:unhideWhenUsed="0"/>
+    <w:lsdException w:name="Light Grid Accent 6" w:semiHidden="0" w:uiPriority="62" w:unhideWhenUsed="0"/>
+    <w:lsdException w:name="Medium Shading 1 Accent 6" w:semiHidden="0" w:uiPriority="63" w:unhideWhenUsed="0"/>
+    <w:lsdException w:name="Medium Shading 2 Accent 6" w:semiHidden="0" w:uiPriority="64" w:unhideWhenUsed="0"/>
+    <w:lsdException w:name="Medium List 1 Accent 6" w:semiHidden="0" w:uiPriority="65" w:unhideWhenUsed="0"/>
+    <w:lsdException w:name="Medium List 2 Accent 6" w:semiHidden="0" w:uiPriority="66" w:unhideWhenUsed="0"/>
+    <w:lsdException w:name="Medium Grid 1 Accent 6" w:semiHidden="0" w:uiPriority="67" w:unhideWhenUsed="0"/>
+    <w:lsdException w:name="Medium Grid 2 Accent 6" w:semiHidden="0" w:uiPriority="68" w:unhideWhenUsed="0"/>
+    <w:lsdException w:name="Medium Grid 3 Accent 6" w:semiHidden="0" w:uiPriority="69" w:unhideWhenUsed="0"/>
+    <w:lsdException w:name="Dark List Accent 6" w:semiHidden="0" w:uiPriority="70" w:unhideWhenUsed="0"/>
+    <w:lsdException w:name="Colorful Shading Accent 6" w:semiHidden="0" w:uiPriority="71" w:unhideWhenUsed="0"/>
+    <w:lsdException w:name="Colorful List Accent 6" w:semiHidden="0" w:uiPriority="72" w:unhideWhenUsed="0"/>
+    <w:lsdException w:name="Colorful Grid Accent 6" w:semiHidden="0" w:uiPriority="73" w:unhideWhenUsed="0"/>
+    <w:lsdException w:name="Subtle Emphasis" w:semiHidden="0" w:uiPriority="19" w:unhideWhenUsed="0" w:qFormat="1"/>
+    <w:lsdException w:name="Intense Emphasis" w:semiHidden="0" w:uiPriority="21" w:unhideWhenUsed="0" w:qFormat="1"/>
+    <w:lsdException w:name="Subtle Reference" w:semiHidden="0" w:uiPriority="31" w:unhideWhenUsed="0" w:qFormat="1"/>
+    <w:lsdException w:name="Intense Reference" w:semiHidden="0" w:uiPriority="32" w:unhideWhenUsed="0" w:qFormat="1"/>
+    <w:lsdException w:name="Book Title" w:semiHidden="0" w:uiPriority="33" w:unhideWhenUsed="0" w:qFormat="1"/>
+    <w:lsdException w:name="Bibliography" w:uiPriority="37"/>
+    <w:lsdException w:name="TOC Heading" w:uiPriority="39" w:qFormat="1"/>
   </w:latentStyles>
   <w:style w:type="paragraph" w:default="1" w:styleId="Normal">
     <w:name w:val="Normal"/>
